--- a/Class 11th chemistry/Test/ch = 1 tets/mole concept test easy.docx
+++ b/Class 11th chemistry/Test/ch = 1 tets/mole concept test easy.docx
@@ -1,6 +1,6 @@
 
 <file path=word/document.xml><?xml version="1.0" encoding="utf-8"?>
-<w:document xmlns:wpc="http://schemas.microsoft.com/office/word/2010/wordprocessingCanvas" xmlns:cx="http://schemas.microsoft.com/office/drawing/2014/chartex" xmlns:cx1="http://schemas.microsoft.com/office/drawing/2015/9/8/chartex" xmlns:cx2="http://schemas.microsoft.com/office/drawing/2015/10/21/chartex" xmlns:cx3="http://schemas.microsoft.com/office/drawing/2016/5/9/chartex" xmlns:cx4="http://schemas.microsoft.com/office/drawing/2016/5/10/chartex" xmlns:cx5="http://schemas.microsoft.com/office/drawing/2016/5/11/chartex" xmlns:cx6="http://schemas.microsoft.com/office/drawing/2016/5/12/chartex" xmlns:cx7="http://schemas.microsoft.com/office/drawing/2016/5/13/chartex" xmlns:cx8="http://schemas.microsoft.com/office/drawing/2016/5/14/chartex" xmlns:mc="http://schemas.openxmlformats.org/markup-compatibility/2006" xmlns:aink="http://schemas.microsoft.com/office/drawing/2016/ink" xmlns:am3d="http://schemas.microsoft.com/office/drawing/2017/model3d" xmlns:o="urn:schemas-microsoft-com:office:office" xmlns:oel="http://schemas.microsoft.com/office/2019/extlst" xmlns:r="http://schemas.openxmlformats.org/officeDocument/2006/relationships" xmlns:m="http://schemas.openxmlformats.org/officeDocument/2006/math" xmlns:v="urn:schemas-microsoft-com:vml" xmlns:wp14="http://schemas.microsoft.com/office/word/2010/wordprocessingDrawing" xmlns:wp="http://schemas.openxmlformats.org/drawingml/2006/wordprocessingDrawing" xmlns:w10="urn:schemas-microsoft-com:office:word" xmlns:w="http://schemas.openxmlformats.org/wordprocessingml/2006/main" xmlns:w14="http://schemas.microsoft.com/office/word/2010/wordml" xmlns:w15="http://schemas.microsoft.com/office/word/2012/wordml" xmlns:w16cex="http://schemas.microsoft.com/office/word/2018/wordml/cex" xmlns:w16cid="http://schemas.microsoft.com/office/word/2016/wordml/cid" xmlns:w16="http://schemas.microsoft.com/office/word/2018/wordml" xmlns:w16sdtdh="http://schemas.microsoft.com/office/word/2020/wordml/sdtdatahash" xmlns:w16se="http://schemas.microsoft.com/office/word/2015/wordml/symex" xmlns:wpg="http://schemas.microsoft.com/office/word/2010/wordprocessingGroup" xmlns:wpi="http://schemas.microsoft.com/office/word/2010/wordprocessingInk" xmlns:wne="http://schemas.microsoft.com/office/word/2006/wordml" xmlns:wps="http://schemas.microsoft.com/office/word/2010/wordprocessingShape" mc:Ignorable="w14 w15 w16se w16cid w16 w16cex w16sdtdh wp14">
+<w:document xmlns:wpc="http://schemas.microsoft.com/office/word/2010/wordprocessingCanvas" xmlns:cx="http://schemas.microsoft.com/office/drawing/2014/chartex" xmlns:cx1="http://schemas.microsoft.com/office/drawing/2015/9/8/chartex" xmlns:cx2="http://schemas.microsoft.com/office/drawing/2015/10/21/chartex" xmlns:cx3="http://schemas.microsoft.com/office/drawing/2016/5/9/chartex" xmlns:cx4="http://schemas.microsoft.com/office/drawing/2016/5/10/chartex" xmlns:cx5="http://schemas.microsoft.com/office/drawing/2016/5/11/chartex" xmlns:cx6="http://schemas.microsoft.com/office/drawing/2016/5/12/chartex" xmlns:cx7="http://schemas.microsoft.com/office/drawing/2016/5/13/chartex" xmlns:cx8="http://schemas.microsoft.com/office/drawing/2016/5/14/chartex" xmlns:mc="http://schemas.openxmlformats.org/markup-compatibility/2006" xmlns:aink="http://schemas.microsoft.com/office/drawing/2016/ink" xmlns:am3d="http://schemas.microsoft.com/office/drawing/2017/model3d" xmlns:o="urn:schemas-microsoft-com:office:office" xmlns:oel="http://schemas.microsoft.com/office/2019/extlst" xmlns:r="http://schemas.openxmlformats.org/officeDocument/2006/relationships" xmlns:m="http://schemas.openxmlformats.org/officeDocument/2006/math" xmlns:v="urn:schemas-microsoft-com:vml" xmlns:wp14="http://schemas.microsoft.com/office/word/2010/wordprocessingDrawing" xmlns:wp="http://schemas.openxmlformats.org/drawingml/2006/wordprocessingDrawing" xmlns:w10="urn:schemas-microsoft-com:office:word" xmlns:w="http://schemas.openxmlformats.org/wordprocessingml/2006/main" xmlns:w14="http://schemas.microsoft.com/office/word/2010/wordml" xmlns:w15="http://schemas.microsoft.com/office/word/2012/wordml" xmlns:w16cex="http://schemas.microsoft.com/office/word/2018/wordml/cex" xmlns:w16cid="http://schemas.microsoft.com/office/word/2016/wordml/cid" xmlns:w16="http://schemas.microsoft.com/office/word/2018/wordml" xmlns:w16du="http://schemas.microsoft.com/office/word/2023/wordml/word16du" xmlns:w16sdtdh="http://schemas.microsoft.com/office/word/2020/wordml/sdtdatahash" xmlns:w16sdtfl="http://schemas.microsoft.com/office/word/2024/wordml/sdtformatlock" xmlns:w16se="http://schemas.microsoft.com/office/word/2015/wordml/symex" xmlns:wpg="http://schemas.microsoft.com/office/word/2010/wordprocessingGroup" xmlns:wpi="http://schemas.microsoft.com/office/word/2010/wordprocessingInk" xmlns:wne="http://schemas.microsoft.com/office/word/2006/wordml" xmlns:wps="http://schemas.microsoft.com/office/word/2010/wordprocessingShape" mc:Ignorable="w14 w15 w16se w16cid w16 w16cex w16sdtdh w16sdtfl w16du wp14">
   <w:body>
     <w:p>
       <w:pPr>
@@ -16,53 +16,67 @@
     </w:p>
     <w:p>
       <w:pPr>
-        <w:spacing w:before="240" w:after="0"/>
-        <w:jc w:val="both"/>
+        <w:spacing w:after="0"/>
+        <w:rPr>
+          <w:b/>
+          <w:sz w:val="32"/>
+          <w:szCs w:val="32"/>
+        </w:rPr>
+      </w:pPr>
+      <w:r>
         <w:rPr>
           <w:b/>
           <w:sz w:val="32"/>
           <w:szCs w:val="32"/>
           <w:u w:val="single"/>
         </w:rPr>
-      </w:pPr>
-      <w:r>
-        <w:rPr>
-          <w:b/>
-          <w:sz w:val="38"/>
-          <w:szCs w:val="38"/>
-          <w:u w:val="single"/>
-        </w:rPr>
-        <w:t>Kara</w:t>
-      </w:r>
-      <w:r>
-        <w:rPr>
-          <w:b/>
-          <w:sz w:val="38"/>
-          <w:szCs w:val="38"/>
-          <w:u w:val="single"/>
-        </w:rPr>
-        <w:t>n Arora</w:t>
+        <w:t>Karan Arora</w:t>
       </w:r>
       <w:r>
         <w:rPr>
           <w:sz w:val="34"/>
           <w:szCs w:val="34"/>
         </w:rPr>
-        <w:t xml:space="preserve">           </w:t>
-      </w:r>
-      <w:r>
-        <w:rPr>
-          <w:sz w:val="34"/>
-          <w:szCs w:val="34"/>
+        <w:t xml:space="preserve">         </w:t>
+      </w:r>
+      <w:r>
+        <w:rPr>
+          <w:rFonts w:ascii="Cambria" w:hAnsi="Cambria"/>
+          <w:b/>
+          <w:sz w:val="54"/>
+          <w:szCs w:val="54"/>
+          <w:u w:val="single"/>
+        </w:rPr>
+        <w:t>R.L.</w:t>
+      </w:r>
+      <w:r>
+        <w:rPr>
+          <w:rFonts w:ascii="Cambria" w:hAnsi="Cambria"/>
+          <w:b/>
+          <w:sz w:val="72"/>
+          <w:szCs w:val="72"/>
+          <w:u w:val="single"/>
         </w:rPr>
         <w:t xml:space="preserve"> </w:t>
       </w:r>
       <w:r>
         <w:rPr>
-          <w:sz w:val="34"/>
-          <w:szCs w:val="34"/>
-        </w:rPr>
-        <w:t xml:space="preserve">  </w:t>
+          <w:rFonts w:ascii="Cambria" w:hAnsi="Cambria"/>
+          <w:b/>
+          <w:sz w:val="44"/>
+          <w:szCs w:val="44"/>
+          <w:u w:val="single"/>
+        </w:rPr>
+        <w:t>Chemistry Classes</w:t>
+      </w:r>
+      <w:r>
+        <w:rPr>
+          <w:rFonts w:ascii="Alison" w:hAnsi="Alison"/>
+          <w:b/>
+          <w:sz w:val="52"/>
+          <w:szCs w:val="52"/>
+        </w:rPr>
+        <w:t xml:space="preserve">   </w:t>
       </w:r>
       <w:r>
         <w:rPr>
@@ -71,44 +85,7 @@
           <w:szCs w:val="32"/>
           <w:u w:val="single"/>
         </w:rPr>
-        <w:t xml:space="preserve"> </w:t>
-      </w:r>
-      <w:r>
-        <w:rPr>
-          <w:rFonts w:ascii="Cambria" w:hAnsi="Cambria"/>
-          <w:b/>
-          <w:sz w:val="72"/>
-          <w:szCs w:val="72"/>
-          <w:u w:val="single"/>
-        </w:rPr>
-        <w:t>R.L. Institute</w:t>
-      </w:r>
-      <w:r>
-        <w:rPr>
-          <w:rFonts w:ascii="Cambria" w:hAnsi="Cambria"/>
-          <w:b/>
-          <w:sz w:val="52"/>
-          <w:szCs w:val="52"/>
-        </w:rPr>
-        <w:t xml:space="preserve"> </w:t>
-      </w:r>
-      <w:r>
-        <w:rPr>
-          <w:rFonts w:ascii="Alison" w:hAnsi="Alison"/>
-          <w:b/>
-          <w:sz w:val="52"/>
-          <w:szCs w:val="52"/>
-        </w:rPr>
-        <w:t xml:space="preserve">  </w:t>
-      </w:r>
-      <w:r>
-        <w:rPr>
-          <w:rFonts w:ascii="Alison" w:hAnsi="Alison"/>
-          <w:b/>
-          <w:sz w:val="52"/>
-          <w:szCs w:val="52"/>
-        </w:rPr>
-        <w:t xml:space="preserve"> </w:t>
+        <w:t>M:</w:t>
       </w:r>
       <w:r>
         <w:rPr>
@@ -117,26 +94,76 @@
           <w:szCs w:val="32"/>
           <w:u w:val="single"/>
         </w:rPr>
-        <w:t>M: 9416974837</w:t>
-      </w:r>
-    </w:p>
-    <w:p>
-      <w:pPr>
-        <w:spacing w:after="0"/>
-        <w:jc w:val="center"/>
+        <w:t xml:space="preserve"> </w:t>
+      </w:r>
+      <w:r>
         <w:rPr>
           <w:b/>
           <w:sz w:val="32"/>
           <w:szCs w:val="32"/>
-        </w:rPr>
-      </w:pPr>
+          <w:u w:val="single"/>
+        </w:rPr>
+        <w:t>9</w:t>
+      </w:r>
+      <w:r>
+        <w:rPr>
+          <w:b/>
+          <w:sz w:val="32"/>
+          <w:szCs w:val="32"/>
+          <w:u w:val="single"/>
+        </w:rPr>
+        <w:t xml:space="preserve">9968-68554 </w:t>
+      </w:r>
+      <w:r>
+        <w:rPr>
+          <w:b/>
+          <w:sz w:val="32"/>
+          <w:szCs w:val="32"/>
+        </w:rPr>
+        <w:t xml:space="preserve">Max </w:t>
+      </w:r>
+      <w:proofErr w:type="gramStart"/>
+      <w:r>
+        <w:rPr>
+          <w:b/>
+          <w:sz w:val="32"/>
+          <w:szCs w:val="32"/>
+        </w:rPr>
+        <w:t>Time :</w:t>
+      </w:r>
+      <w:proofErr w:type="gramEnd"/>
+      <w:r>
+        <w:rPr>
+          <w:b/>
+          <w:sz w:val="32"/>
+          <w:szCs w:val="32"/>
+        </w:rPr>
+        <w:t xml:space="preserve"> 1 </w:t>
+      </w:r>
+      <w:proofErr w:type="spellStart"/>
+      <w:r>
+        <w:rPr>
+          <w:b/>
+          <w:sz w:val="32"/>
+          <w:szCs w:val="32"/>
+        </w:rPr>
+        <w:t>hr</w:t>
+      </w:r>
+      <w:proofErr w:type="spellEnd"/>
+      <w:r>
+        <w:rPr>
+          <w:sz w:val="40"/>
+          <w:szCs w:val="40"/>
+        </w:rPr>
+        <w:t xml:space="preserve">          </w:t>
+      </w:r>
       <w:r>
         <w:rPr>
           <w:b/>
           <w:sz w:val="36"/>
           <w:szCs w:val="36"/>
         </w:rPr>
-        <w:t xml:space="preserve">       </w:t>
+        <w:t>Class = 1</w:t>
       </w:r>
       <w:r>
         <w:rPr>
@@ -144,16 +171,9 @@
           <w:sz w:val="36"/>
           <w:szCs w:val="36"/>
         </w:rPr>
-        <w:t xml:space="preserve">Class = </w:t>
-      </w:r>
-      <w:r>
-        <w:rPr>
-          <w:b/>
-          <w:sz w:val="36"/>
-          <w:szCs w:val="36"/>
-        </w:rPr>
-        <w:t>11</w:t>
-      </w:r>
+        <w:t>1</w:t>
+      </w:r>
+      <w:proofErr w:type="gramStart"/>
       <w:r>
         <w:rPr>
           <w:b/>
@@ -169,7 +189,7 @@
           <w:sz w:val="36"/>
           <w:szCs w:val="36"/>
         </w:rPr>
-        <w:t xml:space="preserve"> </w:t>
+        <w:t xml:space="preserve">  </w:t>
       </w:r>
       <w:r>
         <w:rPr>
@@ -179,13 +199,79 @@
         </w:rPr>
         <w:t>Chemistry</w:t>
       </w:r>
+      <w:proofErr w:type="gramEnd"/>
       <w:r>
         <w:rPr>
           <w:b/>
           <w:sz w:val="36"/>
           <w:szCs w:val="36"/>
         </w:rPr>
-        <w:t xml:space="preserve"> Test</w:t>
+        <w:t xml:space="preserve"> </w:t>
+      </w:r>
+      <w:r>
+        <w:rPr>
+          <w:b/>
+          <w:sz w:val="36"/>
+          <w:szCs w:val="36"/>
+        </w:rPr>
+        <w:t>Test</w:t>
+      </w:r>
+      <w:r>
+        <w:rPr>
+          <w:sz w:val="40"/>
+          <w:szCs w:val="40"/>
+        </w:rPr>
+        <w:t xml:space="preserve"> </w:t>
+      </w:r>
+      <w:r>
+        <w:rPr>
+          <w:b/>
+          <w:sz w:val="40"/>
+          <w:szCs w:val="40"/>
+        </w:rPr>
+        <w:t xml:space="preserve">   </w:t>
+      </w:r>
+      <w:r>
+        <w:rPr>
+          <w:b/>
+          <w:sz w:val="32"/>
+          <w:szCs w:val="32"/>
+        </w:rPr>
+        <w:t xml:space="preserve">   </w:t>
+      </w:r>
+      <w:r>
+        <w:rPr>
+          <w:b/>
+          <w:sz w:val="32"/>
+          <w:szCs w:val="32"/>
+        </w:rPr>
+        <w:t xml:space="preserve">Max </w:t>
+      </w:r>
+      <w:proofErr w:type="gramStart"/>
+      <w:r>
+        <w:rPr>
+          <w:b/>
+          <w:sz w:val="32"/>
+          <w:szCs w:val="32"/>
+        </w:rPr>
+        <w:t>Marks :</w:t>
+      </w:r>
+      <w:proofErr w:type="gramEnd"/>
+      <w:r>
+        <w:rPr>
+          <w:b/>
+          <w:sz w:val="32"/>
+          <w:szCs w:val="32"/>
+        </w:rPr>
+        <w:t xml:space="preserve"> </w:t>
+      </w:r>
+      <w:r>
+        <w:rPr>
+          <w:b/>
+          <w:sz w:val="32"/>
+          <w:szCs w:val="32"/>
+        </w:rPr>
+        <w:t>30</w:t>
       </w:r>
     </w:p>
     <w:p>
@@ -270,777 +356,6 @@
         <w:t xml:space="preserve">                   </w:t>
       </w:r>
     </w:p>
-    <w:p>
-      <w:pPr>
-        <w:pStyle w:val="ListParagraph"/>
-        <w:numPr>
-          <w:ilvl w:val="0"/>
-          <w:numId w:val="1"/>
-        </w:numPr>
-        <w:spacing w:before="240" w:after="0"/>
-        <w:jc w:val="both"/>
-        <w:rPr>
-          <w:sz w:val="24"/>
-          <w:szCs w:val="24"/>
-        </w:rPr>
-      </w:pPr>
-      <w:r>
-        <w:rPr>
-          <w:sz w:val="24"/>
-          <w:szCs w:val="24"/>
-        </w:rPr>
-        <w:t xml:space="preserve">Multiple choice </w:t>
-      </w:r>
-      <w:proofErr w:type="gramStart"/>
-      <w:r>
-        <w:rPr>
-          <w:sz w:val="24"/>
-          <w:szCs w:val="24"/>
-        </w:rPr>
-        <w:t>questions :</w:t>
-      </w:r>
-      <w:proofErr w:type="gramEnd"/>
-      <w:r>
-        <w:rPr>
-          <w:sz w:val="24"/>
-          <w:szCs w:val="24"/>
-        </w:rPr>
-        <w:t xml:space="preserve">                                 </w:t>
-      </w:r>
-      <w:r>
-        <w:rPr>
-          <w:sz w:val="24"/>
-          <w:szCs w:val="24"/>
-        </w:rPr>
-        <w:t xml:space="preserve">       </w:t>
-      </w:r>
-      <w:r>
-        <w:rPr>
-          <w:sz w:val="24"/>
-          <w:szCs w:val="24"/>
-        </w:rPr>
-        <w:t xml:space="preserve">                                                                   </w:t>
-      </w:r>
-    </w:p>
-    <w:p>
-      <w:pPr>
-        <w:pStyle w:val="ListParagraph"/>
-        <w:numPr>
-          <w:ilvl w:val="0"/>
-          <w:numId w:val="2"/>
-        </w:numPr>
-        <w:jc w:val="both"/>
-      </w:pPr>
-      <w:r>
-        <w:t xml:space="preserve">Number of atoms of </w:t>
-      </w:r>
-      <w:proofErr w:type="gramStart"/>
-      <w:r>
-        <w:t>oxygen  present</w:t>
-      </w:r>
-      <w:proofErr w:type="gramEnd"/>
-      <w:r>
-        <w:t xml:space="preserve"> in 10.6 gm of Na</w:t>
-      </w:r>
-      <w:r>
-        <w:rPr>
-          <w:vertAlign w:val="subscript"/>
-        </w:rPr>
-        <w:t>2</w:t>
-      </w:r>
-      <w:r>
-        <w:t>CO</w:t>
-      </w:r>
-      <w:r>
-        <w:rPr>
-          <w:vertAlign w:val="subscript"/>
-        </w:rPr>
-        <w:t>3</w:t>
-      </w:r>
-      <w:r>
-        <w:t>.</w:t>
-      </w:r>
-    </w:p>
-    <w:tbl>
-      <w:tblPr>
-        <w:tblStyle w:val="TableGrid"/>
-        <w:tblW w:w="0" w:type="auto"/>
-        <w:tblInd w:w="360" w:type="dxa"/>
-        <w:tblBorders>
-          <w:top w:val="none" w:sz="0" w:space="0" w:color="auto"/>
-          <w:left w:val="none" w:sz="0" w:space="0" w:color="auto"/>
-          <w:bottom w:val="none" w:sz="0" w:space="0" w:color="auto"/>
-          <w:right w:val="none" w:sz="0" w:space="0" w:color="auto"/>
-          <w:insideH w:val="none" w:sz="0" w:space="0" w:color="auto"/>
-          <w:insideV w:val="none" w:sz="0" w:space="0" w:color="auto"/>
-        </w:tblBorders>
-        <w:tblLayout w:type="fixed"/>
-        <w:tblCellMar>
-          <w:left w:w="14" w:type="dxa"/>
-          <w:right w:w="115" w:type="dxa"/>
-        </w:tblCellMar>
-        <w:tblLook w:val="04A0" w:firstRow="1" w:lastRow="0" w:firstColumn="1" w:lastColumn="0" w:noHBand="0" w:noVBand="1"/>
-      </w:tblPr>
-      <w:tblGrid>
-        <w:gridCol w:w="2445"/>
-        <w:gridCol w:w="2445"/>
-        <w:gridCol w:w="2446"/>
-        <w:gridCol w:w="2446"/>
-      </w:tblGrid>
-      <w:tr>
-        <w:tc>
-          <w:tcPr>
-            <w:tcW w:w="2445" w:type="dxa"/>
-          </w:tcPr>
-          <w:p>
-            <w:pPr>
-              <w:pStyle w:val="ListParagraph"/>
-              <w:spacing w:after="0"/>
-              <w:ind w:left="0"/>
-              <w:jc w:val="both"/>
-              <w:rPr>
-                <w:sz w:val="24"/>
-                <w:szCs w:val="24"/>
-              </w:rPr>
-            </w:pPr>
-            <w:r>
-              <w:rPr>
-                <w:sz w:val="24"/>
-                <w:szCs w:val="24"/>
-              </w:rPr>
-              <w:t xml:space="preserve">a)   </w:t>
-            </w:r>
-            <w:r>
-              <w:rPr>
-                <w:sz w:val="24"/>
-                <w:szCs w:val="24"/>
-              </w:rPr>
-              <w:t xml:space="preserve"> </w:t>
-            </w:r>
-            <w:r>
-              <w:t>12.04 x 10</w:t>
-            </w:r>
-            <w:r>
-              <w:rPr>
-                <w:vertAlign w:val="superscript"/>
-              </w:rPr>
-              <w:t>22</w:t>
-            </w:r>
-          </w:p>
-        </w:tc>
-        <w:tc>
-          <w:tcPr>
-            <w:tcW w:w="2445" w:type="dxa"/>
-          </w:tcPr>
-          <w:p>
-            <w:pPr>
-              <w:pStyle w:val="ListParagraph"/>
-              <w:spacing w:after="0"/>
-              <w:ind w:left="0"/>
-              <w:jc w:val="both"/>
-              <w:rPr>
-                <w:sz w:val="24"/>
-                <w:szCs w:val="24"/>
-              </w:rPr>
-            </w:pPr>
-            <w:r>
-              <w:rPr>
-                <w:sz w:val="24"/>
-                <w:szCs w:val="24"/>
-              </w:rPr>
-              <w:t xml:space="preserve">b)  </w:t>
-            </w:r>
-            <w:r>
-              <w:rPr>
-                <w:sz w:val="24"/>
-                <w:szCs w:val="24"/>
-              </w:rPr>
-              <w:t xml:space="preserve"> </w:t>
-            </w:r>
-            <w:r>
-              <w:t>6.35 x 10</w:t>
-            </w:r>
-            <w:r>
-              <w:rPr>
-                <w:vertAlign w:val="superscript"/>
-              </w:rPr>
-              <w:t>20</w:t>
-            </w:r>
-            <w:r>
-              <w:t xml:space="preserve">  </w:t>
-            </w:r>
-          </w:p>
-        </w:tc>
-        <w:tc>
-          <w:tcPr>
-            <w:tcW w:w="2446" w:type="dxa"/>
-          </w:tcPr>
-          <w:p>
-            <w:pPr>
-              <w:pStyle w:val="ListParagraph"/>
-              <w:spacing w:after="0"/>
-              <w:ind w:left="0"/>
-              <w:jc w:val="both"/>
-              <w:rPr>
-                <w:sz w:val="24"/>
-                <w:szCs w:val="24"/>
-              </w:rPr>
-            </w:pPr>
-            <w:r>
-              <w:rPr>
-                <w:sz w:val="24"/>
-                <w:szCs w:val="24"/>
-              </w:rPr>
-              <w:t xml:space="preserve">c)   </w:t>
-            </w:r>
-            <w:r>
-              <w:rPr>
-                <w:sz w:val="24"/>
-                <w:szCs w:val="24"/>
-              </w:rPr>
-              <w:t xml:space="preserve"> </w:t>
-            </w:r>
-            <w:r>
-              <w:t>6.02 x 10</w:t>
-            </w:r>
-            <w:r>
-              <w:rPr>
-                <w:vertAlign w:val="superscript"/>
-              </w:rPr>
-              <w:t>22</w:t>
-            </w:r>
-            <w:r>
-              <w:t xml:space="preserve">     </w:t>
-            </w:r>
-          </w:p>
-        </w:tc>
-        <w:tc>
-          <w:tcPr>
-            <w:tcW w:w="2446" w:type="dxa"/>
-          </w:tcPr>
-          <w:p>
-            <w:pPr>
-              <w:pStyle w:val="ListParagraph"/>
-              <w:spacing w:after="0"/>
-              <w:ind w:left="0"/>
-              <w:jc w:val="both"/>
-              <w:rPr>
-                <w:sz w:val="24"/>
-                <w:szCs w:val="24"/>
-              </w:rPr>
-            </w:pPr>
-            <w:r>
-              <w:rPr>
-                <w:sz w:val="24"/>
-                <w:szCs w:val="24"/>
-              </w:rPr>
-              <w:t xml:space="preserve">d)  </w:t>
-            </w:r>
-            <w:r>
-              <w:rPr>
-                <w:sz w:val="24"/>
-                <w:szCs w:val="24"/>
-              </w:rPr>
-              <w:t xml:space="preserve">  </w:t>
-            </w:r>
-            <w:r>
-              <w:t>1.806 x 10</w:t>
-            </w:r>
-            <w:r>
-              <w:rPr>
-                <w:vertAlign w:val="superscript"/>
-              </w:rPr>
-              <w:t>23</w:t>
-            </w:r>
-          </w:p>
-        </w:tc>
-      </w:tr>
-    </w:tbl>
-    <w:p>
-      <w:pPr>
-        <w:pStyle w:val="ListParagraph"/>
-        <w:numPr>
-          <w:ilvl w:val="0"/>
-          <w:numId w:val="2"/>
-        </w:numPr>
-        <w:spacing w:after="0"/>
-        <w:jc w:val="both"/>
-      </w:pPr>
-      <w:r>
-        <w:t xml:space="preserve">Total number of </w:t>
-      </w:r>
-      <w:proofErr w:type="gramStart"/>
-      <w:r>
-        <w:t>electron</w:t>
-      </w:r>
-      <w:proofErr w:type="gramEnd"/>
-      <w:r>
-        <w:t xml:space="preserve"> present in 18 mL of H</w:t>
-      </w:r>
-      <w:r>
-        <w:rPr>
-          <w:vertAlign w:val="subscript"/>
-        </w:rPr>
-        <w:t>2</w:t>
-      </w:r>
-      <w:r>
-        <w:t>O</w:t>
-      </w:r>
-      <w:r>
-        <w:t>.</w:t>
-      </w:r>
-    </w:p>
-    <w:tbl>
-      <w:tblPr>
-        <w:tblStyle w:val="TableGrid"/>
-        <w:tblW w:w="0" w:type="auto"/>
-        <w:tblInd w:w="360" w:type="dxa"/>
-        <w:tblBorders>
-          <w:top w:val="none" w:sz="0" w:space="0" w:color="auto"/>
-          <w:left w:val="none" w:sz="0" w:space="0" w:color="auto"/>
-          <w:bottom w:val="none" w:sz="0" w:space="0" w:color="auto"/>
-          <w:right w:val="none" w:sz="0" w:space="0" w:color="auto"/>
-          <w:insideH w:val="none" w:sz="0" w:space="0" w:color="auto"/>
-          <w:insideV w:val="none" w:sz="0" w:space="0" w:color="auto"/>
-        </w:tblBorders>
-        <w:tblLayout w:type="fixed"/>
-        <w:tblCellMar>
-          <w:left w:w="14" w:type="dxa"/>
-          <w:right w:w="115" w:type="dxa"/>
-        </w:tblCellMar>
-        <w:tblLook w:val="04A0" w:firstRow="1" w:lastRow="0" w:firstColumn="1" w:lastColumn="0" w:noHBand="0" w:noVBand="1"/>
-      </w:tblPr>
-      <w:tblGrid>
-        <w:gridCol w:w="2445"/>
-        <w:gridCol w:w="2445"/>
-        <w:gridCol w:w="2446"/>
-        <w:gridCol w:w="2446"/>
-      </w:tblGrid>
-      <w:tr>
-        <w:tc>
-          <w:tcPr>
-            <w:tcW w:w="2445" w:type="dxa"/>
-          </w:tcPr>
-          <w:p>
-            <w:pPr>
-              <w:pStyle w:val="ListParagraph"/>
-              <w:spacing w:after="0"/>
-              <w:ind w:left="0"/>
-              <w:jc w:val="both"/>
-              <w:rPr>
-                <w:sz w:val="24"/>
-                <w:szCs w:val="24"/>
-              </w:rPr>
-            </w:pPr>
-            <w:r>
-              <w:rPr>
-                <w:sz w:val="24"/>
-                <w:szCs w:val="24"/>
-              </w:rPr>
-              <w:t xml:space="preserve">a)   </w:t>
-            </w:r>
-            <w:r>
-              <w:rPr>
-                <w:sz w:val="24"/>
-                <w:szCs w:val="24"/>
-              </w:rPr>
-              <w:t xml:space="preserve"> </w:t>
-            </w:r>
-            <w:r>
-              <w:t>6.02 x 10</w:t>
-            </w:r>
-            <w:r>
-              <w:rPr>
-                <w:vertAlign w:val="superscript"/>
-              </w:rPr>
-              <w:t>2</w:t>
-            </w:r>
-            <w:r>
-              <w:rPr>
-                <w:vertAlign w:val="superscript"/>
-              </w:rPr>
-              <w:t>5</w:t>
-            </w:r>
-          </w:p>
-        </w:tc>
-        <w:tc>
-          <w:tcPr>
-            <w:tcW w:w="2445" w:type="dxa"/>
-          </w:tcPr>
-          <w:p>
-            <w:pPr>
-              <w:pStyle w:val="ListParagraph"/>
-              <w:spacing w:after="0"/>
-              <w:ind w:left="0"/>
-              <w:jc w:val="both"/>
-              <w:rPr>
-                <w:sz w:val="24"/>
-                <w:szCs w:val="24"/>
-              </w:rPr>
-            </w:pPr>
-            <w:r>
-              <w:rPr>
-                <w:sz w:val="24"/>
-                <w:szCs w:val="24"/>
-              </w:rPr>
-              <w:t xml:space="preserve">b) </w:t>
-            </w:r>
-            <w:r>
-              <w:rPr>
-                <w:sz w:val="24"/>
-                <w:szCs w:val="24"/>
-              </w:rPr>
-              <w:t xml:space="preserve">   </w:t>
-            </w:r>
-            <w:r>
-              <w:t>6.02 x 10</w:t>
-            </w:r>
-            <w:r>
-              <w:rPr>
-                <w:vertAlign w:val="superscript"/>
-              </w:rPr>
-              <w:t>2</w:t>
-            </w:r>
-            <w:r>
-              <w:rPr>
-                <w:vertAlign w:val="superscript"/>
-              </w:rPr>
-              <w:t>4</w:t>
-            </w:r>
-            <w:r>
-              <w:rPr>
-                <w:sz w:val="24"/>
-                <w:szCs w:val="24"/>
-              </w:rPr>
-              <w:t xml:space="preserve"> </w:t>
-            </w:r>
-          </w:p>
-        </w:tc>
-        <w:tc>
-          <w:tcPr>
-            <w:tcW w:w="2446" w:type="dxa"/>
-          </w:tcPr>
-          <w:p>
-            <w:pPr>
-              <w:pStyle w:val="ListParagraph"/>
-              <w:spacing w:after="0"/>
-              <w:ind w:left="0"/>
-              <w:jc w:val="both"/>
-              <w:rPr>
-                <w:sz w:val="24"/>
-                <w:szCs w:val="24"/>
-              </w:rPr>
-            </w:pPr>
-            <w:r>
-              <w:rPr>
-                <w:sz w:val="24"/>
-                <w:szCs w:val="24"/>
-              </w:rPr>
-              <w:t xml:space="preserve">c) </w:t>
-            </w:r>
-            <w:r>
-              <w:rPr>
-                <w:sz w:val="24"/>
-                <w:szCs w:val="24"/>
-              </w:rPr>
-              <w:t xml:space="preserve">   </w:t>
-            </w:r>
-            <w:r>
-              <w:t>6.02 x 10</w:t>
-            </w:r>
-            <w:r>
-              <w:rPr>
-                <w:vertAlign w:val="superscript"/>
-              </w:rPr>
-              <w:t>2</w:t>
-            </w:r>
-            <w:r>
-              <w:rPr>
-                <w:vertAlign w:val="superscript"/>
-              </w:rPr>
-              <w:t>2</w:t>
-            </w:r>
-            <w:r>
-              <w:rPr>
-                <w:sz w:val="24"/>
-                <w:szCs w:val="24"/>
-              </w:rPr>
-              <w:t xml:space="preserve">  </w:t>
-            </w:r>
-          </w:p>
-        </w:tc>
-        <w:tc>
-          <w:tcPr>
-            <w:tcW w:w="2446" w:type="dxa"/>
-          </w:tcPr>
-          <w:p>
-            <w:pPr>
-              <w:pStyle w:val="ListParagraph"/>
-              <w:spacing w:after="0"/>
-              <w:ind w:left="0"/>
-              <w:jc w:val="both"/>
-              <w:rPr>
-                <w:sz w:val="24"/>
-                <w:szCs w:val="24"/>
-              </w:rPr>
-            </w:pPr>
-            <w:r>
-              <w:rPr>
-                <w:sz w:val="24"/>
-                <w:szCs w:val="24"/>
-              </w:rPr>
-              <w:t xml:space="preserve">d)  </w:t>
-            </w:r>
-            <w:r>
-              <w:rPr>
-                <w:sz w:val="24"/>
-                <w:szCs w:val="24"/>
-              </w:rPr>
-              <w:t xml:space="preserve">  </w:t>
-            </w:r>
-            <w:r>
-              <w:t>6.02 x 10</w:t>
-            </w:r>
-            <w:r>
-              <w:rPr>
-                <w:vertAlign w:val="superscript"/>
-              </w:rPr>
-              <w:t>23</w:t>
-            </w:r>
-            <w:r>
-              <w:t xml:space="preserve">  </w:t>
-            </w:r>
-          </w:p>
-        </w:tc>
-      </w:tr>
-    </w:tbl>
-    <w:p>
-      <w:pPr>
-        <w:pStyle w:val="ListParagraph"/>
-        <w:numPr>
-          <w:ilvl w:val="0"/>
-          <w:numId w:val="2"/>
-        </w:numPr>
-        <w:spacing w:after="0"/>
-        <w:jc w:val="both"/>
-      </w:pPr>
-      <w:r>
-        <w:t>What is total number of atoms in 25 mg in camphor (C</w:t>
-      </w:r>
-      <w:r>
-        <w:rPr>
-          <w:vertAlign w:val="subscript"/>
-        </w:rPr>
-        <w:t>10</w:t>
-      </w:r>
-      <w:r>
-        <w:t>H</w:t>
-      </w:r>
-      <w:r>
-        <w:rPr>
-          <w:vertAlign w:val="subscript"/>
-        </w:rPr>
-        <w:t>16</w:t>
-      </w:r>
-      <w:r>
-        <w:t>O).</w:t>
-      </w:r>
-    </w:p>
-    <w:tbl>
-      <w:tblPr>
-        <w:tblStyle w:val="TableGrid"/>
-        <w:tblW w:w="0" w:type="auto"/>
-        <w:tblInd w:w="360" w:type="dxa"/>
-        <w:tblBorders>
-          <w:top w:val="none" w:sz="0" w:space="0" w:color="auto"/>
-          <w:left w:val="none" w:sz="0" w:space="0" w:color="auto"/>
-          <w:bottom w:val="none" w:sz="0" w:space="0" w:color="auto"/>
-          <w:right w:val="none" w:sz="0" w:space="0" w:color="auto"/>
-          <w:insideH w:val="none" w:sz="0" w:space="0" w:color="auto"/>
-          <w:insideV w:val="none" w:sz="0" w:space="0" w:color="auto"/>
-        </w:tblBorders>
-        <w:tblLayout w:type="fixed"/>
-        <w:tblCellMar>
-          <w:left w:w="14" w:type="dxa"/>
-          <w:right w:w="115" w:type="dxa"/>
-        </w:tblCellMar>
-        <w:tblLook w:val="04A0" w:firstRow="1" w:lastRow="0" w:firstColumn="1" w:lastColumn="0" w:noHBand="0" w:noVBand="1"/>
-      </w:tblPr>
-      <w:tblGrid>
-        <w:gridCol w:w="2445"/>
-        <w:gridCol w:w="2445"/>
-        <w:gridCol w:w="2446"/>
-        <w:gridCol w:w="2446"/>
-      </w:tblGrid>
-      <w:tr>
-        <w:tc>
-          <w:tcPr>
-            <w:tcW w:w="2445" w:type="dxa"/>
-          </w:tcPr>
-          <w:p>
-            <w:pPr>
-              <w:pStyle w:val="ListParagraph"/>
-              <w:spacing w:after="0"/>
-              <w:ind w:left="0"/>
-              <w:jc w:val="both"/>
-              <w:rPr>
-                <w:sz w:val="24"/>
-                <w:szCs w:val="24"/>
-              </w:rPr>
-            </w:pPr>
-            <w:r>
-              <w:rPr>
-                <w:sz w:val="24"/>
-                <w:szCs w:val="24"/>
-              </w:rPr>
-              <w:t xml:space="preserve">a)   </w:t>
-            </w:r>
-            <w:r>
-              <w:rPr>
-                <w:sz w:val="24"/>
-                <w:szCs w:val="24"/>
-              </w:rPr>
-              <w:t xml:space="preserve"> </w:t>
-            </w:r>
-            <w:r>
-              <w:t>6.02 x 10</w:t>
-            </w:r>
-            <w:r>
-              <w:rPr>
-                <w:vertAlign w:val="superscript"/>
-              </w:rPr>
-              <w:t>20</w:t>
-            </w:r>
-          </w:p>
-        </w:tc>
-        <w:tc>
-          <w:tcPr>
-            <w:tcW w:w="2445" w:type="dxa"/>
-          </w:tcPr>
-          <w:p>
-            <w:pPr>
-              <w:pStyle w:val="ListParagraph"/>
-              <w:spacing w:after="0"/>
-              <w:ind w:left="0"/>
-              <w:jc w:val="both"/>
-              <w:rPr>
-                <w:sz w:val="24"/>
-                <w:szCs w:val="24"/>
-              </w:rPr>
-            </w:pPr>
-            <w:r>
-              <w:rPr>
-                <w:sz w:val="24"/>
-                <w:szCs w:val="24"/>
-              </w:rPr>
-              <w:t xml:space="preserve">b)  </w:t>
-            </w:r>
-            <w:r>
-              <w:rPr>
-                <w:sz w:val="24"/>
-                <w:szCs w:val="24"/>
-              </w:rPr>
-              <w:t xml:space="preserve"> </w:t>
-            </w:r>
-            <w:r>
-              <w:t>2.67 x 10</w:t>
-            </w:r>
-            <w:r>
-              <w:rPr>
-                <w:vertAlign w:val="superscript"/>
-              </w:rPr>
-              <w:t>21</w:t>
-            </w:r>
-            <w:r>
-              <w:t xml:space="preserve">    </w:t>
-            </w:r>
-          </w:p>
-        </w:tc>
-        <w:tc>
-          <w:tcPr>
-            <w:tcW w:w="2446" w:type="dxa"/>
-          </w:tcPr>
-          <w:p>
-            <w:pPr>
-              <w:pStyle w:val="ListParagraph"/>
-              <w:spacing w:after="0"/>
-              <w:ind w:left="0"/>
-              <w:jc w:val="both"/>
-              <w:rPr>
-                <w:sz w:val="24"/>
-                <w:szCs w:val="24"/>
-              </w:rPr>
-            </w:pPr>
-            <w:r>
-              <w:rPr>
-                <w:sz w:val="24"/>
-                <w:szCs w:val="24"/>
-              </w:rPr>
-              <w:t xml:space="preserve">c)   </w:t>
-            </w:r>
-            <w:r>
-              <w:rPr>
-                <w:sz w:val="24"/>
-                <w:szCs w:val="24"/>
-              </w:rPr>
-              <w:t xml:space="preserve"> </w:t>
-            </w:r>
-            <w:r>
-              <w:t>9.89 x 10</w:t>
-            </w:r>
-            <w:r>
-              <w:rPr>
-                <w:vertAlign w:val="superscript"/>
-              </w:rPr>
-              <w:t>20</w:t>
-            </w:r>
-          </w:p>
-        </w:tc>
-        <w:tc>
-          <w:tcPr>
-            <w:tcW w:w="2446" w:type="dxa"/>
-          </w:tcPr>
-          <w:p>
-            <w:pPr>
-              <w:pStyle w:val="ListParagraph"/>
-              <w:spacing w:after="0"/>
-              <w:ind w:left="0"/>
-              <w:jc w:val="both"/>
-              <w:rPr>
-                <w:sz w:val="24"/>
-                <w:szCs w:val="24"/>
-              </w:rPr>
-            </w:pPr>
-            <w:r>
-              <w:rPr>
-                <w:sz w:val="24"/>
-                <w:szCs w:val="24"/>
-              </w:rPr>
-              <w:t xml:space="preserve">d)  </w:t>
-            </w:r>
-            <w:r>
-              <w:rPr>
-                <w:sz w:val="24"/>
-                <w:szCs w:val="24"/>
-              </w:rPr>
-              <w:t xml:space="preserve"> </w:t>
-            </w:r>
-            <w:r>
-              <w:t>9.89 x 10</w:t>
-            </w:r>
-            <w:r>
-              <w:rPr>
-                <w:vertAlign w:val="superscript"/>
-              </w:rPr>
-              <w:t>19</w:t>
-            </w:r>
-            <w:r>
-              <w:t xml:space="preserve">   </w:t>
-            </w:r>
-          </w:p>
-        </w:tc>
-      </w:tr>
-    </w:tbl>
     <w:p>
       <w:pPr>
         <w:pStyle w:val="ListParagraph"/>
@@ -1073,6 +388,22 @@
         </w:rPr>
         <w:t>What is the mass in grams of 0.5 mol copper? Cu = 63.5 amu.</w:t>
       </w:r>
+      <w:r>
+        <w:rPr>
+          <w:sz w:val="24"/>
+          <w:szCs w:val="24"/>
+        </w:rPr>
+        <w:t xml:space="preserve">                                                        [ </w:t>
+      </w:r>
+      <w:proofErr w:type="gramStart"/>
+      <w:r>
+        <w:rPr>
+          <w:sz w:val="24"/>
+          <w:szCs w:val="24"/>
+        </w:rPr>
+        <w:t>2 ]</w:t>
+      </w:r>
+      <w:proofErr w:type="gramEnd"/>
     </w:p>
     <w:p>
       <w:pPr>
@@ -1092,21 +423,7 @@
           <w:sz w:val="24"/>
           <w:szCs w:val="24"/>
         </w:rPr>
-        <w:t>What is the mass in grams of 0.</w:t>
-      </w:r>
-      <w:r>
-        <w:rPr>
-          <w:sz w:val="24"/>
-          <w:szCs w:val="24"/>
-        </w:rPr>
-        <w:t>4</w:t>
-      </w:r>
-      <w:r>
-        <w:rPr>
-          <w:sz w:val="24"/>
-          <w:szCs w:val="24"/>
-        </w:rPr>
-        <w:t xml:space="preserve"> mol of nitrogen dioxide (NO</w:t>
+        <w:t>What is the mass in grams of 0.4 mol of nitrogen dioxide (NO</w:t>
       </w:r>
       <w:r>
         <w:rPr>
@@ -1123,6 +440,38 @@
         </w:rPr>
         <w:t xml:space="preserve">)? N = 14; O = 16 </w:t>
       </w:r>
+      <w:r>
+        <w:rPr>
+          <w:sz w:val="24"/>
+          <w:szCs w:val="24"/>
+        </w:rPr>
+        <w:t xml:space="preserve">                     </w:t>
+      </w:r>
+      <w:proofErr w:type="gramStart"/>
+      <w:r>
+        <w:rPr>
+          <w:sz w:val="24"/>
+          <w:szCs w:val="24"/>
+        </w:rPr>
+        <w:t xml:space="preserve">   [</w:t>
+      </w:r>
+      <w:proofErr w:type="gramEnd"/>
+      <w:r>
+        <w:rPr>
+          <w:sz w:val="24"/>
+          <w:szCs w:val="24"/>
+        </w:rPr>
+        <w:t xml:space="preserve"> </w:t>
+      </w:r>
+      <w:proofErr w:type="gramStart"/>
+      <w:r>
+        <w:rPr>
+          <w:sz w:val="24"/>
+          <w:szCs w:val="24"/>
+        </w:rPr>
+        <w:t>2 ]</w:t>
+      </w:r>
+      <w:proofErr w:type="gramEnd"/>
     </w:p>
     <w:p>
       <w:pPr>
@@ -1142,7 +491,66 @@
           <w:sz w:val="24"/>
           <w:szCs w:val="24"/>
         </w:rPr>
-        <w:t>How many moles are there in one atom?</w:t>
+        <w:t xml:space="preserve">Calculate the number of atoms present in 11.2 litres of </w:t>
+      </w:r>
+      <w:proofErr w:type="gramStart"/>
+      <w:r>
+        <w:rPr>
+          <w:sz w:val="24"/>
+          <w:szCs w:val="24"/>
+        </w:rPr>
+        <w:t>a :</w:t>
+      </w:r>
+      <w:proofErr w:type="gramEnd"/>
+      <w:r>
+        <w:rPr>
+          <w:sz w:val="24"/>
+          <w:szCs w:val="24"/>
+        </w:rPr>
+        <w:t xml:space="preserve">                                                            </w:t>
+      </w:r>
+      <w:proofErr w:type="gramStart"/>
+      <w:r>
+        <w:rPr>
+          <w:sz w:val="24"/>
+          <w:szCs w:val="24"/>
+        </w:rPr>
+        <w:t xml:space="preserve">   [</w:t>
+      </w:r>
+      <w:proofErr w:type="gramEnd"/>
+      <w:r>
+        <w:rPr>
+          <w:sz w:val="24"/>
+          <w:szCs w:val="24"/>
+        </w:rPr>
+        <w:t xml:space="preserve"> </w:t>
+      </w:r>
+      <w:proofErr w:type="gramStart"/>
+      <w:r>
+        <w:rPr>
+          <w:sz w:val="24"/>
+          <w:szCs w:val="24"/>
+        </w:rPr>
+        <w:t>2 ]</w:t>
+      </w:r>
+      <w:proofErr w:type="gramEnd"/>
+    </w:p>
+    <w:p>
+      <w:pPr>
+        <w:pStyle w:val="ListParagraph"/>
+        <w:ind w:left="360"/>
+        <w:jc w:val="both"/>
+        <w:rPr>
+          <w:sz w:val="24"/>
+          <w:szCs w:val="24"/>
+        </w:rPr>
+      </w:pPr>
+      <w:r>
+        <w:rPr>
+          <w:sz w:val="24"/>
+          <w:szCs w:val="24"/>
+        </w:rPr>
+        <w:t xml:space="preserve"> a) monoatomic and                          b) diatomic gas at NTP </w:t>
       </w:r>
     </w:p>
     <w:p>
@@ -1163,42 +571,54 @@
           <w:sz w:val="24"/>
           <w:szCs w:val="24"/>
         </w:rPr>
-        <w:t>Calculate the number of moles in the following:</w:t>
-      </w:r>
-    </w:p>
-    <w:p>
-      <w:pPr>
-        <w:pStyle w:val="ListParagraph"/>
-        <w:ind w:left="360"/>
-        <w:jc w:val="both"/>
-        <w:rPr>
-          <w:sz w:val="24"/>
-          <w:szCs w:val="24"/>
-        </w:rPr>
-      </w:pPr>
-      <w:r>
-        <w:rPr>
-          <w:sz w:val="24"/>
-          <w:szCs w:val="24"/>
-        </w:rPr>
-        <w:t xml:space="preserve"> a) 7.85 gm of iron          b) 4.68 mg of silicon           c) 65.6 </w:t>
-      </w:r>
-      <w:proofErr w:type="spellStart"/>
-      <w:r>
-        <w:rPr>
-          <w:sz w:val="24"/>
-          <w:szCs w:val="24"/>
-        </w:rPr>
-        <w:t>μg</w:t>
-      </w:r>
-      <w:proofErr w:type="spellEnd"/>
-      <w:r>
-        <w:rPr>
-          <w:sz w:val="24"/>
-          <w:szCs w:val="24"/>
-        </w:rPr>
-        <w:t xml:space="preserve"> of carbon</w:t>
-      </w:r>
+        <w:t>The volume of a gas is 1.12 x 10</w:t>
+      </w:r>
+      <w:r>
+        <w:rPr>
+          <w:sz w:val="24"/>
+          <w:szCs w:val="24"/>
+          <w:vertAlign w:val="superscript"/>
+        </w:rPr>
+        <w:t>-7</w:t>
+      </w:r>
+      <w:r>
+        <w:rPr>
+          <w:sz w:val="24"/>
+          <w:szCs w:val="24"/>
+        </w:rPr>
+        <w:t xml:space="preserve"> cm</w:t>
+      </w:r>
+      <w:r>
+        <w:rPr>
+          <w:sz w:val="24"/>
+          <w:szCs w:val="24"/>
+          <w:vertAlign w:val="superscript"/>
+        </w:rPr>
+        <w:t>3</w:t>
+      </w:r>
+      <w:r>
+        <w:rPr>
+          <w:sz w:val="24"/>
+          <w:szCs w:val="24"/>
+        </w:rPr>
+        <w:t xml:space="preserve"> at NTP. Calculate the number of molecules of the gas.</w:t>
+      </w:r>
+      <w:r>
+        <w:rPr>
+          <w:sz w:val="24"/>
+          <w:szCs w:val="24"/>
+        </w:rPr>
+        <w:t xml:space="preserve">  [ </w:t>
+      </w:r>
+      <w:proofErr w:type="gramStart"/>
+      <w:r>
+        <w:rPr>
+          <w:sz w:val="24"/>
+          <w:szCs w:val="24"/>
+        </w:rPr>
+        <w:t>2 ]</w:t>
+      </w:r>
+      <w:proofErr w:type="gramEnd"/>
     </w:p>
     <w:p>
       <w:pPr>
@@ -1218,23 +638,65 @@
           <w:sz w:val="24"/>
           <w:szCs w:val="24"/>
         </w:rPr>
-        <w:t>A sample of sodium hydroxide contains 2.5 x 10</w:t>
-      </w:r>
-      <w:r>
-        <w:rPr>
-          <w:sz w:val="24"/>
-          <w:szCs w:val="24"/>
-          <w:vertAlign w:val="superscript"/>
-        </w:rPr>
-        <w:t>10</w:t>
-      </w:r>
-      <w:r>
-        <w:rPr>
-          <w:sz w:val="24"/>
-          <w:szCs w:val="24"/>
-        </w:rPr>
-        <w:t xml:space="preserve"> molecules. What is the mass of this sample?</w:t>
-      </w:r>
+        <w:t>How many H atoms are present in 25.6 gm of urea [(NH</w:t>
+      </w:r>
+      <w:r>
+        <w:rPr>
+          <w:sz w:val="24"/>
+          <w:szCs w:val="24"/>
+          <w:vertAlign w:val="subscript"/>
+        </w:rPr>
+        <w:t>2</w:t>
+      </w:r>
+      <w:r>
+        <w:rPr>
+          <w:sz w:val="24"/>
+          <w:szCs w:val="24"/>
+        </w:rPr>
+        <w:t>)</w:t>
+      </w:r>
+      <w:r>
+        <w:rPr>
+          <w:sz w:val="24"/>
+          <w:szCs w:val="24"/>
+          <w:vertAlign w:val="subscript"/>
+        </w:rPr>
+        <w:t>2</w:t>
+      </w:r>
+      <w:r>
+        <w:rPr>
+          <w:sz w:val="24"/>
+          <w:szCs w:val="24"/>
+        </w:rPr>
+        <w:t xml:space="preserve"> (CO)] having molar mass of 60 g/mol?</w:t>
+      </w:r>
+    </w:p>
+    <w:p>
+      <w:pPr>
+        <w:pStyle w:val="ListParagraph"/>
+        <w:ind w:left="360"/>
+        <w:jc w:val="both"/>
+        <w:rPr>
+          <w:sz w:val="24"/>
+          <w:szCs w:val="24"/>
+        </w:rPr>
+      </w:pPr>
+      <w:r>
+        <w:rPr>
+          <w:sz w:val="24"/>
+          <w:szCs w:val="24"/>
+        </w:rPr>
+        <w:t xml:space="preserve">                                                                                                                                                                      [ </w:t>
+      </w:r>
+      <w:proofErr w:type="gramStart"/>
+      <w:r>
+        <w:rPr>
+          <w:sz w:val="24"/>
+          <w:szCs w:val="24"/>
+        </w:rPr>
+        <w:t>2 ]</w:t>
+      </w:r>
+      <w:proofErr w:type="gramEnd"/>
     </w:p>
     <w:p>
       <w:pPr>
@@ -1254,30 +716,59 @@
           <w:sz w:val="24"/>
           <w:szCs w:val="24"/>
         </w:rPr>
-        <w:t>Calculate the number of atoms present in</w:t>
-      </w:r>
-      <w:r>
-        <w:rPr>
-          <w:sz w:val="24"/>
-          <w:szCs w:val="24"/>
-        </w:rPr>
-        <w:t xml:space="preserve"> 11.2 </w:t>
-      </w:r>
-      <w:proofErr w:type="spellStart"/>
-      <w:r>
-        <w:rPr>
-          <w:sz w:val="24"/>
-          <w:szCs w:val="24"/>
-        </w:rPr>
-        <w:t>litres</w:t>
-      </w:r>
-      <w:proofErr w:type="spellEnd"/>
-      <w:r>
-        <w:rPr>
-          <w:sz w:val="24"/>
-          <w:szCs w:val="24"/>
-        </w:rPr>
-        <w:t xml:space="preserve"> of </w:t>
+        <w:t>How many oxygen atoms are there in 6.025 g Ba</w:t>
+      </w:r>
+      <w:r>
+        <w:rPr>
+          <w:sz w:val="24"/>
+          <w:szCs w:val="24"/>
+          <w:vertAlign w:val="subscript"/>
+        </w:rPr>
+        <w:t>3</w:t>
+      </w:r>
+      <w:r>
+        <w:rPr>
+          <w:sz w:val="24"/>
+          <w:szCs w:val="24"/>
+        </w:rPr>
+        <w:t>(PO</w:t>
+      </w:r>
+      <w:r>
+        <w:rPr>
+          <w:sz w:val="24"/>
+          <w:szCs w:val="24"/>
+          <w:vertAlign w:val="subscript"/>
+        </w:rPr>
+        <w:t>4</w:t>
+      </w:r>
+      <w:r>
+        <w:rPr>
+          <w:sz w:val="24"/>
+          <w:szCs w:val="24"/>
+        </w:rPr>
+        <w:t>)</w:t>
+      </w:r>
+      <w:r>
+        <w:rPr>
+          <w:sz w:val="24"/>
+          <w:szCs w:val="24"/>
+          <w:vertAlign w:val="subscript"/>
+        </w:rPr>
+        <w:t>2</w:t>
+      </w:r>
+      <w:r>
+        <w:rPr>
+          <w:sz w:val="24"/>
+          <w:szCs w:val="24"/>
+        </w:rPr>
+        <w:t>? Ba = 137.5; P = 31; O = 16</w:t>
+      </w:r>
+      <w:r>
+        <w:rPr>
+          <w:sz w:val="24"/>
+          <w:szCs w:val="24"/>
+        </w:rPr>
+        <w:t xml:space="preserve">               </w:t>
       </w:r>
       <w:proofErr w:type="gramStart"/>
       <w:r>
@@ -1285,34 +776,25 @@
           <w:sz w:val="24"/>
           <w:szCs w:val="24"/>
         </w:rPr>
-        <w:t>a</w:t>
-      </w:r>
-      <w:r>
-        <w:rPr>
-          <w:sz w:val="24"/>
-          <w:szCs w:val="24"/>
-        </w:rPr>
-        <w:t xml:space="preserve"> :</w:t>
+        <w:t xml:space="preserve">   [</w:t>
       </w:r>
       <w:proofErr w:type="gramEnd"/>
-    </w:p>
-    <w:p>
-      <w:pPr>
-        <w:pStyle w:val="ListParagraph"/>
-        <w:ind w:left="360"/>
-        <w:jc w:val="both"/>
-        <w:rPr>
-          <w:sz w:val="24"/>
-          <w:szCs w:val="24"/>
-        </w:rPr>
-      </w:pPr>
-      <w:r>
-        <w:rPr>
-          <w:sz w:val="24"/>
-          <w:szCs w:val="24"/>
-        </w:rPr>
-        <w:t xml:space="preserve"> a) monoatomic and                          b) diatomic gas at NTP </w:t>
-      </w:r>
+      <w:r>
+        <w:rPr>
+          <w:sz w:val="24"/>
+          <w:szCs w:val="24"/>
+        </w:rPr>
+        <w:t xml:space="preserve"> </w:t>
+      </w:r>
+      <w:proofErr w:type="gramStart"/>
+      <w:r>
+        <w:rPr>
+          <w:sz w:val="24"/>
+          <w:szCs w:val="24"/>
+        </w:rPr>
+        <w:t>2 ]</w:t>
+      </w:r>
+      <w:proofErr w:type="gramEnd"/>
     </w:p>
     <w:p>
       <w:pPr>
@@ -1332,7 +814,235 @@
           <w:sz w:val="24"/>
           <w:szCs w:val="24"/>
         </w:rPr>
-        <w:t>The volume of a gas is 1.12 x 10</w:t>
+        <w:t>How many moles, no. of atoms and no. of protons are in 360 gm glucose (C</w:t>
+      </w:r>
+      <w:r>
+        <w:rPr>
+          <w:sz w:val="24"/>
+          <w:szCs w:val="24"/>
+          <w:vertAlign w:val="subscript"/>
+        </w:rPr>
+        <w:t>6</w:t>
+      </w:r>
+      <w:r>
+        <w:rPr>
+          <w:sz w:val="24"/>
+          <w:szCs w:val="24"/>
+        </w:rPr>
+        <w:t>H</w:t>
+      </w:r>
+      <w:r>
+        <w:rPr>
+          <w:sz w:val="24"/>
+          <w:szCs w:val="24"/>
+          <w:vertAlign w:val="subscript"/>
+        </w:rPr>
+        <w:t>12</w:t>
+      </w:r>
+      <w:r>
+        <w:rPr>
+          <w:sz w:val="24"/>
+          <w:szCs w:val="24"/>
+        </w:rPr>
+        <w:t>O</w:t>
+      </w:r>
+      <w:r>
+        <w:rPr>
+          <w:sz w:val="24"/>
+          <w:szCs w:val="24"/>
+          <w:vertAlign w:val="subscript"/>
+        </w:rPr>
+        <w:t>6</w:t>
+      </w:r>
+      <w:r>
+        <w:rPr>
+          <w:sz w:val="24"/>
+          <w:szCs w:val="24"/>
+        </w:rPr>
+        <w:t>).</w:t>
+      </w:r>
+      <w:r>
+        <w:rPr>
+          <w:sz w:val="24"/>
+          <w:szCs w:val="24"/>
+        </w:rPr>
+        <w:t xml:space="preserve">                 [ </w:t>
+      </w:r>
+      <w:proofErr w:type="gramStart"/>
+      <w:r>
+        <w:rPr>
+          <w:sz w:val="24"/>
+          <w:szCs w:val="24"/>
+        </w:rPr>
+        <w:t>3 ]</w:t>
+      </w:r>
+      <w:proofErr w:type="gramEnd"/>
+    </w:p>
+    <w:p>
+      <w:pPr>
+        <w:pStyle w:val="ListParagraph"/>
+        <w:numPr>
+          <w:ilvl w:val="0"/>
+          <w:numId w:val="1"/>
+        </w:numPr>
+        <w:jc w:val="both"/>
+        <w:rPr>
+          <w:sz w:val="24"/>
+          <w:szCs w:val="24"/>
+        </w:rPr>
+      </w:pPr>
+      <w:r>
+        <w:rPr>
+          <w:sz w:val="24"/>
+          <w:szCs w:val="24"/>
+        </w:rPr>
+        <w:t>Calculate the number of moles in the following:</w:t>
+      </w:r>
+      <w:r>
+        <w:rPr>
+          <w:sz w:val="24"/>
+          <w:szCs w:val="24"/>
+        </w:rPr>
+        <w:t xml:space="preserve">                                                                              </w:t>
+      </w:r>
+      <w:proofErr w:type="gramStart"/>
+      <w:r>
+        <w:rPr>
+          <w:sz w:val="24"/>
+          <w:szCs w:val="24"/>
+        </w:rPr>
+        <w:t xml:space="preserve">   [</w:t>
+      </w:r>
+      <w:proofErr w:type="gramEnd"/>
+      <w:r>
+        <w:rPr>
+          <w:sz w:val="24"/>
+          <w:szCs w:val="24"/>
+        </w:rPr>
+        <w:t xml:space="preserve"> </w:t>
+      </w:r>
+      <w:proofErr w:type="gramStart"/>
+      <w:r>
+        <w:rPr>
+          <w:sz w:val="24"/>
+          <w:szCs w:val="24"/>
+        </w:rPr>
+        <w:t>3 ]</w:t>
+      </w:r>
+      <w:proofErr w:type="gramEnd"/>
+    </w:p>
+    <w:p>
+      <w:pPr>
+        <w:pStyle w:val="ListParagraph"/>
+        <w:ind w:left="360"/>
+        <w:jc w:val="both"/>
+        <w:rPr>
+          <w:sz w:val="24"/>
+          <w:szCs w:val="24"/>
+        </w:rPr>
+      </w:pPr>
+      <w:r>
+        <w:rPr>
+          <w:sz w:val="24"/>
+          <w:szCs w:val="24"/>
+        </w:rPr>
+        <w:t xml:space="preserve"> a) 7.85 gm of iron          b) 4.68 mg of silicon           c) 65.6 </w:t>
+      </w:r>
+      <w:proofErr w:type="spellStart"/>
+      <w:r>
+        <w:rPr>
+          <w:sz w:val="24"/>
+          <w:szCs w:val="24"/>
+        </w:rPr>
+        <w:t>μg</w:t>
+      </w:r>
+      <w:proofErr w:type="spellEnd"/>
+      <w:r>
+        <w:rPr>
+          <w:sz w:val="24"/>
+          <w:szCs w:val="24"/>
+        </w:rPr>
+        <w:t xml:space="preserve"> of carbon</w:t>
+      </w:r>
+    </w:p>
+    <w:p>
+      <w:pPr>
+        <w:pStyle w:val="ListParagraph"/>
+        <w:numPr>
+          <w:ilvl w:val="0"/>
+          <w:numId w:val="1"/>
+        </w:numPr>
+        <w:jc w:val="both"/>
+        <w:rPr>
+          <w:sz w:val="24"/>
+          <w:szCs w:val="24"/>
+        </w:rPr>
+      </w:pPr>
+      <w:r>
+        <w:rPr>
+          <w:sz w:val="24"/>
+          <w:szCs w:val="24"/>
+        </w:rPr>
+        <w:t xml:space="preserve">Calculate the volume at STP occupied </w:t>
+      </w:r>
+      <w:proofErr w:type="gramStart"/>
+      <w:r>
+        <w:rPr>
+          <w:sz w:val="24"/>
+          <w:szCs w:val="24"/>
+        </w:rPr>
+        <w:t>by :</w:t>
+      </w:r>
+      <w:proofErr w:type="gramEnd"/>
+      <w:r>
+        <w:rPr>
+          <w:sz w:val="24"/>
+          <w:szCs w:val="24"/>
+        </w:rPr>
+        <w:t xml:space="preserve">                                                                                         </w:t>
+      </w:r>
+      <w:proofErr w:type="gramStart"/>
+      <w:r>
+        <w:rPr>
+          <w:sz w:val="24"/>
+          <w:szCs w:val="24"/>
+        </w:rPr>
+        <w:t xml:space="preserve">   [</w:t>
+      </w:r>
+      <w:proofErr w:type="gramEnd"/>
+      <w:r>
+        <w:rPr>
+          <w:sz w:val="24"/>
+          <w:szCs w:val="24"/>
+        </w:rPr>
+        <w:t xml:space="preserve"> </w:t>
+      </w:r>
+      <w:proofErr w:type="gramStart"/>
+      <w:r>
+        <w:rPr>
+          <w:sz w:val="24"/>
+          <w:szCs w:val="24"/>
+        </w:rPr>
+        <w:t>3 ]</w:t>
+      </w:r>
+      <w:proofErr w:type="gramEnd"/>
+    </w:p>
+    <w:p>
+      <w:pPr>
+        <w:pStyle w:val="ListParagraph"/>
+        <w:ind w:left="360"/>
+        <w:jc w:val="both"/>
+        <w:rPr>
+          <w:sz w:val="24"/>
+          <w:szCs w:val="24"/>
+        </w:rPr>
+      </w:pPr>
+      <w:r>
+        <w:rPr>
+          <w:sz w:val="24"/>
+          <w:szCs w:val="24"/>
+        </w:rPr>
+        <w:t>a) 14g of nitrogen         b) 1.5 moles of carbon dioxide           c) 10</w:t>
       </w:r>
       <w:r>
         <w:rPr>
@@ -1340,14 +1050,156 @@
           <w:szCs w:val="24"/>
           <w:vertAlign w:val="superscript"/>
         </w:rPr>
-        <w:t>-7</w:t>
-      </w:r>
-      <w:r>
-        <w:rPr>
-          <w:sz w:val="24"/>
-          <w:szCs w:val="24"/>
-        </w:rPr>
-        <w:t xml:space="preserve"> cm</w:t>
+        <w:t>21</w:t>
+      </w:r>
+      <w:r>
+        <w:rPr>
+          <w:sz w:val="24"/>
+          <w:szCs w:val="24"/>
+        </w:rPr>
+        <w:t xml:space="preserve"> molecules of oxygen</w:t>
+      </w:r>
+    </w:p>
+    <w:p>
+      <w:pPr>
+        <w:pStyle w:val="ListParagraph"/>
+        <w:numPr>
+          <w:ilvl w:val="0"/>
+          <w:numId w:val="1"/>
+        </w:numPr>
+        <w:jc w:val="both"/>
+        <w:rPr>
+          <w:sz w:val="24"/>
+          <w:szCs w:val="24"/>
+        </w:rPr>
+      </w:pPr>
+      <w:r>
+        <w:rPr>
+          <w:sz w:val="24"/>
+          <w:szCs w:val="24"/>
+        </w:rPr>
+        <w:t xml:space="preserve">Calculate the number of atoms in each of the following: </w:t>
+      </w:r>
+      <w:r>
+        <w:rPr>
+          <w:sz w:val="24"/>
+          <w:szCs w:val="24"/>
+        </w:rPr>
+        <w:t xml:space="preserve">                                                              </w:t>
+      </w:r>
+      <w:proofErr w:type="gramStart"/>
+      <w:r>
+        <w:rPr>
+          <w:sz w:val="24"/>
+          <w:szCs w:val="24"/>
+        </w:rPr>
+        <w:t xml:space="preserve">   [</w:t>
+      </w:r>
+      <w:proofErr w:type="gramEnd"/>
+      <w:r>
+        <w:rPr>
+          <w:sz w:val="24"/>
+          <w:szCs w:val="24"/>
+        </w:rPr>
+        <w:t xml:space="preserve"> </w:t>
+      </w:r>
+      <w:proofErr w:type="gramStart"/>
+      <w:r>
+        <w:rPr>
+          <w:sz w:val="24"/>
+          <w:szCs w:val="24"/>
+        </w:rPr>
+        <w:t>3 ]</w:t>
+      </w:r>
+      <w:proofErr w:type="gramEnd"/>
+    </w:p>
+    <w:p>
+      <w:pPr>
+        <w:pStyle w:val="ListParagraph"/>
+        <w:ind w:left="360"/>
+        <w:jc w:val="both"/>
+        <w:rPr>
+          <w:sz w:val="24"/>
+          <w:szCs w:val="24"/>
+        </w:rPr>
+      </w:pPr>
+      <w:r>
+        <w:rPr>
+          <w:sz w:val="24"/>
+          <w:szCs w:val="24"/>
+        </w:rPr>
+        <w:t>a) 0.5 mole molecules of nitrogen                b) 0.8 mole atoms of helium</w:t>
+      </w:r>
+    </w:p>
+    <w:p>
+      <w:pPr>
+        <w:pStyle w:val="ListParagraph"/>
+        <w:ind w:left="360"/>
+        <w:jc w:val="both"/>
+        <w:rPr>
+          <w:sz w:val="24"/>
+          <w:szCs w:val="24"/>
+        </w:rPr>
+      </w:pPr>
+      <w:r>
+        <w:rPr>
+          <w:sz w:val="24"/>
+          <w:szCs w:val="24"/>
+        </w:rPr>
+        <w:t xml:space="preserve">c) 0.26 mole molecules of </w:t>
+      </w:r>
+      <w:proofErr w:type="spellStart"/>
+      <w:r>
+        <w:rPr>
+          <w:sz w:val="24"/>
+          <w:szCs w:val="24"/>
+        </w:rPr>
+        <w:t>sulphur</w:t>
+      </w:r>
+      <w:proofErr w:type="spellEnd"/>
+      <w:r>
+        <w:rPr>
+          <w:sz w:val="24"/>
+          <w:szCs w:val="24"/>
+        </w:rPr>
+        <w:t xml:space="preserve"> (S</w:t>
+      </w:r>
+      <w:r>
+        <w:rPr>
+          <w:sz w:val="24"/>
+          <w:szCs w:val="24"/>
+          <w:vertAlign w:val="subscript"/>
+        </w:rPr>
+        <w:t>8</w:t>
+      </w:r>
+      <w:r>
+        <w:rPr>
+          <w:sz w:val="24"/>
+          <w:szCs w:val="24"/>
+        </w:rPr>
+        <w:t>)</w:t>
+      </w:r>
+    </w:p>
+    <w:p>
+      <w:pPr>
+        <w:pStyle w:val="ListParagraph"/>
+        <w:numPr>
+          <w:ilvl w:val="0"/>
+          <w:numId w:val="1"/>
+        </w:numPr>
+        <w:spacing w:after="0"/>
+        <w:jc w:val="both"/>
+        <w:rPr>
+          <w:sz w:val="24"/>
+          <w:szCs w:val="24"/>
+        </w:rPr>
+      </w:pPr>
+      <w:r>
+        <w:rPr>
+          <w:sz w:val="24"/>
+          <w:szCs w:val="24"/>
+        </w:rPr>
+        <w:t xml:space="preserve">Calculate the percentage of the naturally occurring isotopes </w:t>
       </w:r>
       <w:r>
         <w:rPr>
@@ -1355,6 +1207,73 @@
           <w:szCs w:val="24"/>
           <w:vertAlign w:val="superscript"/>
         </w:rPr>
+        <w:t>35</w:t>
+      </w:r>
+      <w:r>
+        <w:rPr>
+          <w:sz w:val="24"/>
+          <w:szCs w:val="24"/>
+        </w:rPr>
+        <w:t xml:space="preserve">Cl and </w:t>
+      </w:r>
+      <w:r>
+        <w:rPr>
+          <w:sz w:val="24"/>
+          <w:szCs w:val="24"/>
+          <w:vertAlign w:val="superscript"/>
+        </w:rPr>
+        <w:t>37</w:t>
+      </w:r>
+      <w:r>
+        <w:rPr>
+          <w:sz w:val="24"/>
+          <w:szCs w:val="24"/>
+        </w:rPr>
+        <w:t>Cl that accounts for the atomic mass of chlorine taken as 35.45.</w:t>
+      </w:r>
+      <w:r>
+        <w:rPr>
+          <w:sz w:val="24"/>
+          <w:szCs w:val="24"/>
+        </w:rPr>
+        <w:t xml:space="preserve">                                                                                                [ </w:t>
+      </w:r>
+      <w:proofErr w:type="gramStart"/>
+      <w:r>
+        <w:rPr>
+          <w:sz w:val="24"/>
+          <w:szCs w:val="24"/>
+        </w:rPr>
+        <w:t>3 ]</w:t>
+      </w:r>
+      <w:proofErr w:type="gramEnd"/>
+    </w:p>
+    <w:p>
+      <w:pPr>
+        <w:pStyle w:val="ListParagraph"/>
+        <w:numPr>
+          <w:ilvl w:val="0"/>
+          <w:numId w:val="1"/>
+        </w:numPr>
+        <w:jc w:val="both"/>
+        <w:rPr>
+          <w:sz w:val="24"/>
+          <w:szCs w:val="24"/>
+        </w:rPr>
+      </w:pPr>
+      <w:r>
+        <w:rPr>
+          <w:sz w:val="24"/>
+          <w:szCs w:val="24"/>
+        </w:rPr>
+        <w:t>Calculate the number of molecules present in 350 cm</w:t>
+      </w:r>
+      <w:r>
+        <w:rPr>
+          <w:sz w:val="24"/>
+          <w:szCs w:val="24"/>
+          <w:vertAlign w:val="superscript"/>
+        </w:rPr>
         <w:t>3</w:t>
       </w:r>
       <w:r>
@@ -1362,10 +1281,54 @@
           <w:sz w:val="24"/>
           <w:szCs w:val="24"/>
         </w:rPr>
-        <w:t xml:space="preserve"> at NTP. Calculate the number of molecules of the gas.</w:t>
-      </w:r>
+        <w:t xml:space="preserve"> of NH</w:t>
+      </w:r>
+      <w:r>
+        <w:rPr>
+          <w:sz w:val="24"/>
+          <w:szCs w:val="24"/>
+          <w:vertAlign w:val="subscript"/>
+        </w:rPr>
+        <w:t>3</w:t>
+      </w:r>
+      <w:r>
+        <w:rPr>
+          <w:sz w:val="24"/>
+          <w:szCs w:val="24"/>
+        </w:rPr>
+        <w:t xml:space="preserve"> gas at 273 K and 2 atmosphere pressure?</w:t>
+      </w:r>
+      <w:r>
+        <w:rPr>
+          <w:sz w:val="24"/>
+          <w:szCs w:val="24"/>
+        </w:rPr>
+        <w:t xml:space="preserve">                                                                                                                                                     [ </w:t>
+      </w:r>
+      <w:proofErr w:type="gramStart"/>
+      <w:r>
+        <w:rPr>
+          <w:sz w:val="24"/>
+          <w:szCs w:val="24"/>
+        </w:rPr>
+        <w:t>3</w:t>
+      </w:r>
+      <w:r>
+        <w:rPr>
+          <w:sz w:val="24"/>
+          <w:szCs w:val="24"/>
+        </w:rPr>
+        <w:t xml:space="preserve"> ]</w:t>
+      </w:r>
+      <w:proofErr w:type="gramEnd"/>
     </w:p>
     <w:sectPr>
+      <w:headerReference w:type="even" r:id="rId7"/>
+      <w:headerReference w:type="default" r:id="rId8"/>
+      <w:footerReference w:type="even" r:id="rId9"/>
+      <w:footerReference w:type="default" r:id="rId10"/>
+      <w:headerReference w:type="first" r:id="rId11"/>
+      <w:footerReference w:type="first" r:id="rId12"/>
       <w:pgSz w:w="11906" w:h="16838"/>
       <w:pgMar w:top="720" w:right="720" w:bottom="720" w:left="1440" w:header="708" w:footer="708" w:gutter="0"/>
       <w:cols w:space="708"/>
@@ -1375,8 +1338,220 @@
 </w:document>
 </file>
 
+<file path=word/endnotes.xml><?xml version="1.0" encoding="utf-8"?>
+<w:endnotes xmlns:wpc="http://schemas.microsoft.com/office/word/2010/wordprocessingCanvas" xmlns:cx="http://schemas.microsoft.com/office/drawing/2014/chartex" xmlns:cx1="http://schemas.microsoft.com/office/drawing/2015/9/8/chartex" xmlns:cx2="http://schemas.microsoft.com/office/drawing/2015/10/21/chartex" xmlns:cx3="http://schemas.microsoft.com/office/drawing/2016/5/9/chartex" xmlns:cx4="http://schemas.microsoft.com/office/drawing/2016/5/10/chartex" xmlns:cx5="http://schemas.microsoft.com/office/drawing/2016/5/11/chartex" xmlns:cx6="http://schemas.microsoft.com/office/drawing/2016/5/12/chartex" xmlns:cx7="http://schemas.microsoft.com/office/drawing/2016/5/13/chartex" xmlns:cx8="http://schemas.microsoft.com/office/drawing/2016/5/14/chartex" xmlns:mc="http://schemas.openxmlformats.org/markup-compatibility/2006" xmlns:aink="http://schemas.microsoft.com/office/drawing/2016/ink" xmlns:am3d="http://schemas.microsoft.com/office/drawing/2017/model3d" xmlns:o="urn:schemas-microsoft-com:office:office" xmlns:oel="http://schemas.microsoft.com/office/2019/extlst" xmlns:r="http://schemas.openxmlformats.org/officeDocument/2006/relationships" xmlns:m="http://schemas.openxmlformats.org/officeDocument/2006/math" xmlns:v="urn:schemas-microsoft-com:vml" xmlns:wp14="http://schemas.microsoft.com/office/word/2010/wordprocessingDrawing" xmlns:wp="http://schemas.openxmlformats.org/drawingml/2006/wordprocessingDrawing" xmlns:w10="urn:schemas-microsoft-com:office:word" xmlns:w="http://schemas.openxmlformats.org/wordprocessingml/2006/main" xmlns:w14="http://schemas.microsoft.com/office/word/2010/wordml" xmlns:w15="http://schemas.microsoft.com/office/word/2012/wordml" xmlns:w16cex="http://schemas.microsoft.com/office/word/2018/wordml/cex" xmlns:w16cid="http://schemas.microsoft.com/office/word/2016/wordml/cid" xmlns:w16="http://schemas.microsoft.com/office/word/2018/wordml" xmlns:w16du="http://schemas.microsoft.com/office/word/2023/wordml/word16du" xmlns:w16sdtdh="http://schemas.microsoft.com/office/word/2020/wordml/sdtdatahash" xmlns:w16sdtfl="http://schemas.microsoft.com/office/word/2024/wordml/sdtformatlock" xmlns:w16se="http://schemas.microsoft.com/office/word/2015/wordml/symex" xmlns:wpg="http://schemas.microsoft.com/office/word/2010/wordprocessingGroup" xmlns:wpi="http://schemas.microsoft.com/office/word/2010/wordprocessingInk" xmlns:wne="http://schemas.microsoft.com/office/word/2006/wordml" xmlns:wps="http://schemas.microsoft.com/office/word/2010/wordprocessingShape" mc:Ignorable="w14 w15 w16se w16cid w16 w16cex w16sdtdh w16sdtfl w16du wp14">
+  <w:endnote w:type="separator" w:id="-1">
+    <w:p>
+      <w:pPr>
+        <w:spacing w:after="0" w:line="240" w:lineRule="auto"/>
+      </w:pPr>
+      <w:r>
+        <w:separator/>
+      </w:r>
+    </w:p>
+  </w:endnote>
+  <w:endnote w:type="continuationSeparator" w:id="0">
+    <w:p>
+      <w:pPr>
+        <w:spacing w:after="0" w:line="240" w:lineRule="auto"/>
+      </w:pPr>
+      <w:r>
+        <w:continuationSeparator/>
+      </w:r>
+    </w:p>
+  </w:endnote>
+</w:endnotes>
+</file>
+
+<file path=word/footer1.xml><?xml version="1.0" encoding="utf-8"?>
+<w:ftr xmlns:wpc="http://schemas.microsoft.com/office/word/2010/wordprocessingCanvas" xmlns:cx="http://schemas.microsoft.com/office/drawing/2014/chartex" xmlns:cx1="http://schemas.microsoft.com/office/drawing/2015/9/8/chartex" xmlns:cx2="http://schemas.microsoft.com/office/drawing/2015/10/21/chartex" xmlns:cx3="http://schemas.microsoft.com/office/drawing/2016/5/9/chartex" xmlns:cx4="http://schemas.microsoft.com/office/drawing/2016/5/10/chartex" xmlns:cx5="http://schemas.microsoft.com/office/drawing/2016/5/11/chartex" xmlns:cx6="http://schemas.microsoft.com/office/drawing/2016/5/12/chartex" xmlns:cx7="http://schemas.microsoft.com/office/drawing/2016/5/13/chartex" xmlns:cx8="http://schemas.microsoft.com/office/drawing/2016/5/14/chartex" xmlns:mc="http://schemas.openxmlformats.org/markup-compatibility/2006" xmlns:aink="http://schemas.microsoft.com/office/drawing/2016/ink" xmlns:am3d="http://schemas.microsoft.com/office/drawing/2017/model3d" xmlns:o="urn:schemas-microsoft-com:office:office" xmlns:oel="http://schemas.microsoft.com/office/2019/extlst" xmlns:r="http://schemas.openxmlformats.org/officeDocument/2006/relationships" xmlns:m="http://schemas.openxmlformats.org/officeDocument/2006/math" xmlns:v="urn:schemas-microsoft-com:vml" xmlns:wp14="http://schemas.microsoft.com/office/word/2010/wordprocessingDrawing" xmlns:wp="http://schemas.openxmlformats.org/drawingml/2006/wordprocessingDrawing" xmlns:w10="urn:schemas-microsoft-com:office:word" xmlns:w="http://schemas.openxmlformats.org/wordprocessingml/2006/main" xmlns:w14="http://schemas.microsoft.com/office/word/2010/wordml" xmlns:w15="http://schemas.microsoft.com/office/word/2012/wordml" xmlns:w16cex="http://schemas.microsoft.com/office/word/2018/wordml/cex" xmlns:w16cid="http://schemas.microsoft.com/office/word/2016/wordml/cid" xmlns:w16="http://schemas.microsoft.com/office/word/2018/wordml" xmlns:w16du="http://schemas.microsoft.com/office/word/2023/wordml/word16du" xmlns:w16sdtdh="http://schemas.microsoft.com/office/word/2020/wordml/sdtdatahash" xmlns:w16sdtfl="http://schemas.microsoft.com/office/word/2024/wordml/sdtformatlock" xmlns:w16se="http://schemas.microsoft.com/office/word/2015/wordml/symex" xmlns:wpg="http://schemas.microsoft.com/office/word/2010/wordprocessingGroup" xmlns:wpi="http://schemas.microsoft.com/office/word/2010/wordprocessingInk" xmlns:wne="http://schemas.microsoft.com/office/word/2006/wordml" xmlns:wps="http://schemas.microsoft.com/office/word/2010/wordprocessingShape" mc:Ignorable="w14 w15 w16se w16cid w16 w16cex w16sdtdh w16sdtfl w16du wp14">
+  <w:p>
+    <w:pPr>
+      <w:pStyle w:val="Footer"/>
+    </w:pPr>
+  </w:p>
+</w:ftr>
+</file>
+
+<file path=word/footer2.xml><?xml version="1.0" encoding="utf-8"?>
+<w:ftr xmlns:wpc="http://schemas.microsoft.com/office/word/2010/wordprocessingCanvas" xmlns:cx="http://schemas.microsoft.com/office/drawing/2014/chartex" xmlns:cx1="http://schemas.microsoft.com/office/drawing/2015/9/8/chartex" xmlns:cx2="http://schemas.microsoft.com/office/drawing/2015/10/21/chartex" xmlns:cx3="http://schemas.microsoft.com/office/drawing/2016/5/9/chartex" xmlns:cx4="http://schemas.microsoft.com/office/drawing/2016/5/10/chartex" xmlns:cx5="http://schemas.microsoft.com/office/drawing/2016/5/11/chartex" xmlns:cx6="http://schemas.microsoft.com/office/drawing/2016/5/12/chartex" xmlns:cx7="http://schemas.microsoft.com/office/drawing/2016/5/13/chartex" xmlns:cx8="http://schemas.microsoft.com/office/drawing/2016/5/14/chartex" xmlns:mc="http://schemas.openxmlformats.org/markup-compatibility/2006" xmlns:aink="http://schemas.microsoft.com/office/drawing/2016/ink" xmlns:am3d="http://schemas.microsoft.com/office/drawing/2017/model3d" xmlns:o="urn:schemas-microsoft-com:office:office" xmlns:oel="http://schemas.microsoft.com/office/2019/extlst" xmlns:r="http://schemas.openxmlformats.org/officeDocument/2006/relationships" xmlns:m="http://schemas.openxmlformats.org/officeDocument/2006/math" xmlns:v="urn:schemas-microsoft-com:vml" xmlns:wp14="http://schemas.microsoft.com/office/word/2010/wordprocessingDrawing" xmlns:wp="http://schemas.openxmlformats.org/drawingml/2006/wordprocessingDrawing" xmlns:w10="urn:schemas-microsoft-com:office:word" xmlns:w="http://schemas.openxmlformats.org/wordprocessingml/2006/main" xmlns:w14="http://schemas.microsoft.com/office/word/2010/wordml" xmlns:w15="http://schemas.microsoft.com/office/word/2012/wordml" xmlns:w16cex="http://schemas.microsoft.com/office/word/2018/wordml/cex" xmlns:w16cid="http://schemas.microsoft.com/office/word/2016/wordml/cid" xmlns:w16="http://schemas.microsoft.com/office/word/2018/wordml" xmlns:w16du="http://schemas.microsoft.com/office/word/2023/wordml/word16du" xmlns:w16sdtdh="http://schemas.microsoft.com/office/word/2020/wordml/sdtdatahash" xmlns:w16sdtfl="http://schemas.microsoft.com/office/word/2024/wordml/sdtformatlock" xmlns:w16se="http://schemas.microsoft.com/office/word/2015/wordml/symex" xmlns:wpg="http://schemas.microsoft.com/office/word/2010/wordprocessingGroup" xmlns:wpi="http://schemas.microsoft.com/office/word/2010/wordprocessingInk" xmlns:wne="http://schemas.microsoft.com/office/word/2006/wordml" xmlns:wps="http://schemas.microsoft.com/office/word/2010/wordprocessingShape" mc:Ignorable="w14 w15 w16se w16cid w16 w16cex w16sdtdh w16sdtfl w16du wp14">
+  <w:p>
+    <w:pPr>
+      <w:pStyle w:val="Footer"/>
+    </w:pPr>
+  </w:p>
+</w:ftr>
+</file>
+
+<file path=word/footer3.xml><?xml version="1.0" encoding="utf-8"?>
+<w:ftr xmlns:wpc="http://schemas.microsoft.com/office/word/2010/wordprocessingCanvas" xmlns:cx="http://schemas.microsoft.com/office/drawing/2014/chartex" xmlns:cx1="http://schemas.microsoft.com/office/drawing/2015/9/8/chartex" xmlns:cx2="http://schemas.microsoft.com/office/drawing/2015/10/21/chartex" xmlns:cx3="http://schemas.microsoft.com/office/drawing/2016/5/9/chartex" xmlns:cx4="http://schemas.microsoft.com/office/drawing/2016/5/10/chartex" xmlns:cx5="http://schemas.microsoft.com/office/drawing/2016/5/11/chartex" xmlns:cx6="http://schemas.microsoft.com/office/drawing/2016/5/12/chartex" xmlns:cx7="http://schemas.microsoft.com/office/drawing/2016/5/13/chartex" xmlns:cx8="http://schemas.microsoft.com/office/drawing/2016/5/14/chartex" xmlns:mc="http://schemas.openxmlformats.org/markup-compatibility/2006" xmlns:aink="http://schemas.microsoft.com/office/drawing/2016/ink" xmlns:am3d="http://schemas.microsoft.com/office/drawing/2017/model3d" xmlns:o="urn:schemas-microsoft-com:office:office" xmlns:oel="http://schemas.microsoft.com/office/2019/extlst" xmlns:r="http://schemas.openxmlformats.org/officeDocument/2006/relationships" xmlns:m="http://schemas.openxmlformats.org/officeDocument/2006/math" xmlns:v="urn:schemas-microsoft-com:vml" xmlns:wp14="http://schemas.microsoft.com/office/word/2010/wordprocessingDrawing" xmlns:wp="http://schemas.openxmlformats.org/drawingml/2006/wordprocessingDrawing" xmlns:w10="urn:schemas-microsoft-com:office:word" xmlns:w="http://schemas.openxmlformats.org/wordprocessingml/2006/main" xmlns:w14="http://schemas.microsoft.com/office/word/2010/wordml" xmlns:w15="http://schemas.microsoft.com/office/word/2012/wordml" xmlns:w16cex="http://schemas.microsoft.com/office/word/2018/wordml/cex" xmlns:w16cid="http://schemas.microsoft.com/office/word/2016/wordml/cid" xmlns:w16="http://schemas.microsoft.com/office/word/2018/wordml" xmlns:w16du="http://schemas.microsoft.com/office/word/2023/wordml/word16du" xmlns:w16sdtdh="http://schemas.microsoft.com/office/word/2020/wordml/sdtdatahash" xmlns:w16sdtfl="http://schemas.microsoft.com/office/word/2024/wordml/sdtformatlock" xmlns:w16se="http://schemas.microsoft.com/office/word/2015/wordml/symex" xmlns:wpg="http://schemas.microsoft.com/office/word/2010/wordprocessingGroup" xmlns:wpi="http://schemas.microsoft.com/office/word/2010/wordprocessingInk" xmlns:wne="http://schemas.microsoft.com/office/word/2006/wordml" xmlns:wps="http://schemas.microsoft.com/office/word/2010/wordprocessingShape" mc:Ignorable="w14 w15 w16se w16cid w16 w16cex w16sdtdh w16sdtfl w16du wp14">
+  <w:p>
+    <w:pPr>
+      <w:pStyle w:val="Footer"/>
+    </w:pPr>
+  </w:p>
+</w:ftr>
+</file>
+
+<file path=word/footnotes.xml><?xml version="1.0" encoding="utf-8"?>
+<w:footnotes xmlns:wpc="http://schemas.microsoft.com/office/word/2010/wordprocessingCanvas" xmlns:cx="http://schemas.microsoft.com/office/drawing/2014/chartex" xmlns:cx1="http://schemas.microsoft.com/office/drawing/2015/9/8/chartex" xmlns:cx2="http://schemas.microsoft.com/office/drawing/2015/10/21/chartex" xmlns:cx3="http://schemas.microsoft.com/office/drawing/2016/5/9/chartex" xmlns:cx4="http://schemas.microsoft.com/office/drawing/2016/5/10/chartex" xmlns:cx5="http://schemas.microsoft.com/office/drawing/2016/5/11/chartex" xmlns:cx6="http://schemas.microsoft.com/office/drawing/2016/5/12/chartex" xmlns:cx7="http://schemas.microsoft.com/office/drawing/2016/5/13/chartex" xmlns:cx8="http://schemas.microsoft.com/office/drawing/2016/5/14/chartex" xmlns:mc="http://schemas.openxmlformats.org/markup-compatibility/2006" xmlns:aink="http://schemas.microsoft.com/office/drawing/2016/ink" xmlns:am3d="http://schemas.microsoft.com/office/drawing/2017/model3d" xmlns:o="urn:schemas-microsoft-com:office:office" xmlns:oel="http://schemas.microsoft.com/office/2019/extlst" xmlns:r="http://schemas.openxmlformats.org/officeDocument/2006/relationships" xmlns:m="http://schemas.openxmlformats.org/officeDocument/2006/math" xmlns:v="urn:schemas-microsoft-com:vml" xmlns:wp14="http://schemas.microsoft.com/office/word/2010/wordprocessingDrawing" xmlns:wp="http://schemas.openxmlformats.org/drawingml/2006/wordprocessingDrawing" xmlns:w10="urn:schemas-microsoft-com:office:word" xmlns:w="http://schemas.openxmlformats.org/wordprocessingml/2006/main" xmlns:w14="http://schemas.microsoft.com/office/word/2010/wordml" xmlns:w15="http://schemas.microsoft.com/office/word/2012/wordml" xmlns:w16cex="http://schemas.microsoft.com/office/word/2018/wordml/cex" xmlns:w16cid="http://schemas.microsoft.com/office/word/2016/wordml/cid" xmlns:w16="http://schemas.microsoft.com/office/word/2018/wordml" xmlns:w16du="http://schemas.microsoft.com/office/word/2023/wordml/word16du" xmlns:w16sdtdh="http://schemas.microsoft.com/office/word/2020/wordml/sdtdatahash" xmlns:w16sdtfl="http://schemas.microsoft.com/office/word/2024/wordml/sdtformatlock" xmlns:w16se="http://schemas.microsoft.com/office/word/2015/wordml/symex" xmlns:wpg="http://schemas.microsoft.com/office/word/2010/wordprocessingGroup" xmlns:wpi="http://schemas.microsoft.com/office/word/2010/wordprocessingInk" xmlns:wne="http://schemas.microsoft.com/office/word/2006/wordml" xmlns:wps="http://schemas.microsoft.com/office/word/2010/wordprocessingShape" mc:Ignorable="w14 w15 w16se w16cid w16 w16cex w16sdtdh w16sdtfl w16du wp14">
+  <w:footnote w:type="separator" w:id="-1">
+    <w:p>
+      <w:pPr>
+        <w:spacing w:after="0" w:line="240" w:lineRule="auto"/>
+      </w:pPr>
+      <w:r>
+        <w:separator/>
+      </w:r>
+    </w:p>
+  </w:footnote>
+  <w:footnote w:type="continuationSeparator" w:id="0">
+    <w:p>
+      <w:pPr>
+        <w:spacing w:after="0" w:line="240" w:lineRule="auto"/>
+      </w:pPr>
+      <w:r>
+        <w:continuationSeparator/>
+      </w:r>
+    </w:p>
+  </w:footnote>
+</w:footnotes>
+</file>
+
+<file path=word/header1.xml><?xml version="1.0" encoding="utf-8"?>
+<w:hdr xmlns:wpc="http://schemas.microsoft.com/office/word/2010/wordprocessingCanvas" xmlns:cx="http://schemas.microsoft.com/office/drawing/2014/chartex" xmlns:cx1="http://schemas.microsoft.com/office/drawing/2015/9/8/chartex" xmlns:cx2="http://schemas.microsoft.com/office/drawing/2015/10/21/chartex" xmlns:cx3="http://schemas.microsoft.com/office/drawing/2016/5/9/chartex" xmlns:cx4="http://schemas.microsoft.com/office/drawing/2016/5/10/chartex" xmlns:cx5="http://schemas.microsoft.com/office/drawing/2016/5/11/chartex" xmlns:cx6="http://schemas.microsoft.com/office/drawing/2016/5/12/chartex" xmlns:cx7="http://schemas.microsoft.com/office/drawing/2016/5/13/chartex" xmlns:cx8="http://schemas.microsoft.com/office/drawing/2016/5/14/chartex" xmlns:mc="http://schemas.openxmlformats.org/markup-compatibility/2006" xmlns:aink="http://schemas.microsoft.com/office/drawing/2016/ink" xmlns:am3d="http://schemas.microsoft.com/office/drawing/2017/model3d" xmlns:o="urn:schemas-microsoft-com:office:office" xmlns:oel="http://schemas.microsoft.com/office/2019/extlst" xmlns:r="http://schemas.openxmlformats.org/officeDocument/2006/relationships" xmlns:m="http://schemas.openxmlformats.org/officeDocument/2006/math" xmlns:v="urn:schemas-microsoft-com:vml" xmlns:wp14="http://schemas.microsoft.com/office/word/2010/wordprocessingDrawing" xmlns:wp="http://schemas.openxmlformats.org/drawingml/2006/wordprocessingDrawing" xmlns:w10="urn:schemas-microsoft-com:office:word" xmlns:w="http://schemas.openxmlformats.org/wordprocessingml/2006/main" xmlns:w14="http://schemas.microsoft.com/office/word/2010/wordml" xmlns:w15="http://schemas.microsoft.com/office/word/2012/wordml" xmlns:w16cex="http://schemas.microsoft.com/office/word/2018/wordml/cex" xmlns:w16cid="http://schemas.microsoft.com/office/word/2016/wordml/cid" xmlns:w16="http://schemas.microsoft.com/office/word/2018/wordml" xmlns:w16du="http://schemas.microsoft.com/office/word/2023/wordml/word16du" xmlns:w16sdtdh="http://schemas.microsoft.com/office/word/2020/wordml/sdtdatahash" xmlns:w16sdtfl="http://schemas.microsoft.com/office/word/2024/wordml/sdtformatlock" xmlns:w16se="http://schemas.microsoft.com/office/word/2015/wordml/symex" xmlns:wpg="http://schemas.microsoft.com/office/word/2010/wordprocessingGroup" xmlns:wpi="http://schemas.microsoft.com/office/word/2010/wordprocessingInk" xmlns:wne="http://schemas.microsoft.com/office/word/2006/wordml" xmlns:wps="http://schemas.microsoft.com/office/word/2010/wordprocessingShape" mc:Ignorable="w14 w15 w16se w16cid w16 w16cex w16sdtdh w16sdtfl w16du wp14">
+  <w:p>
+    <w:pPr>
+      <w:pStyle w:val="Header"/>
+    </w:pPr>
+    <w:r>
+      <w:rPr>
+        <w:noProof/>
+      </w:rPr>
+      <w:pict w14:anchorId="3A2A9C94">
+        <v:shapetype id="_x0000_t136" coordsize="21600,21600" o:spt="136" adj="10800" path="m@7,l@8,m@5,21600l@6,21600e">
+          <v:formulas>
+            <v:f eqn="sum #0 0 10800"/>
+            <v:f eqn="prod #0 2 1"/>
+            <v:f eqn="sum 21600 0 @1"/>
+            <v:f eqn="sum 0 0 @2"/>
+            <v:f eqn="sum 21600 0 @3"/>
+            <v:f eqn="if @0 @3 0"/>
+            <v:f eqn="if @0 21600 @1"/>
+            <v:f eqn="if @0 0 @2"/>
+            <v:f eqn="if @0 @4 21600"/>
+            <v:f eqn="mid @5 @6"/>
+            <v:f eqn="mid @8 @5"/>
+            <v:f eqn="mid @7 @8"/>
+            <v:f eqn="mid @6 @7"/>
+            <v:f eqn="sum @6 0 @5"/>
+          </v:formulas>
+          <v:path textpathok="t" o:connecttype="custom" o:connectlocs="@9,0;@10,10800;@11,21600;@12,10800" o:connectangles="270,180,90,0"/>
+          <v:textpath on="t" fitshape="t"/>
+          <v:handles>
+            <v:h position="#0,bottomRight" xrange="6629,14971"/>
+          </v:handles>
+          <o:lock v:ext="edit" text="t" shapetype="t"/>
+        </v:shapetype>
+        <v:shape id="PowerPlusWaterMarkObject1466844" o:spid="_x0000_s1026" type="#_x0000_t136" style="position:absolute;margin-left:0;margin-top:0;width:486.6pt;height:174.6pt;z-index:-251655168;mso-position-horizontal:center;mso-position-horizontal-relative:margin;mso-position-vertical:center;mso-position-vertical-relative:margin" o:allowincell="f" fillcolor="#7f7f7f [1612]" stroked="f">
+          <v:textpath style="font-family:&quot;earth&quot;;font-size:135pt" string="RLCC"/>
+        </v:shape>
+      </w:pict>
+    </w:r>
+  </w:p>
+</w:hdr>
+</file>
+
+<file path=word/header2.xml><?xml version="1.0" encoding="utf-8"?>
+<w:hdr xmlns:wpc="http://schemas.microsoft.com/office/word/2010/wordprocessingCanvas" xmlns:cx="http://schemas.microsoft.com/office/drawing/2014/chartex" xmlns:cx1="http://schemas.microsoft.com/office/drawing/2015/9/8/chartex" xmlns:cx2="http://schemas.microsoft.com/office/drawing/2015/10/21/chartex" xmlns:cx3="http://schemas.microsoft.com/office/drawing/2016/5/9/chartex" xmlns:cx4="http://schemas.microsoft.com/office/drawing/2016/5/10/chartex" xmlns:cx5="http://schemas.microsoft.com/office/drawing/2016/5/11/chartex" xmlns:cx6="http://schemas.microsoft.com/office/drawing/2016/5/12/chartex" xmlns:cx7="http://schemas.microsoft.com/office/drawing/2016/5/13/chartex" xmlns:cx8="http://schemas.microsoft.com/office/drawing/2016/5/14/chartex" xmlns:mc="http://schemas.openxmlformats.org/markup-compatibility/2006" xmlns:aink="http://schemas.microsoft.com/office/drawing/2016/ink" xmlns:am3d="http://schemas.microsoft.com/office/drawing/2017/model3d" xmlns:o="urn:schemas-microsoft-com:office:office" xmlns:oel="http://schemas.microsoft.com/office/2019/extlst" xmlns:r="http://schemas.openxmlformats.org/officeDocument/2006/relationships" xmlns:m="http://schemas.openxmlformats.org/officeDocument/2006/math" xmlns:v="urn:schemas-microsoft-com:vml" xmlns:wp14="http://schemas.microsoft.com/office/word/2010/wordprocessingDrawing" xmlns:wp="http://schemas.openxmlformats.org/drawingml/2006/wordprocessingDrawing" xmlns:w10="urn:schemas-microsoft-com:office:word" xmlns:w="http://schemas.openxmlformats.org/wordprocessingml/2006/main" xmlns:w14="http://schemas.microsoft.com/office/word/2010/wordml" xmlns:w15="http://schemas.microsoft.com/office/word/2012/wordml" xmlns:w16cex="http://schemas.microsoft.com/office/word/2018/wordml/cex" xmlns:w16cid="http://schemas.microsoft.com/office/word/2016/wordml/cid" xmlns:w16="http://schemas.microsoft.com/office/word/2018/wordml" xmlns:w16du="http://schemas.microsoft.com/office/word/2023/wordml/word16du" xmlns:w16sdtdh="http://schemas.microsoft.com/office/word/2020/wordml/sdtdatahash" xmlns:w16sdtfl="http://schemas.microsoft.com/office/word/2024/wordml/sdtformatlock" xmlns:w16se="http://schemas.microsoft.com/office/word/2015/wordml/symex" xmlns:wpg="http://schemas.microsoft.com/office/word/2010/wordprocessingGroup" xmlns:wpi="http://schemas.microsoft.com/office/word/2010/wordprocessingInk" xmlns:wne="http://schemas.microsoft.com/office/word/2006/wordml" xmlns:wps="http://schemas.microsoft.com/office/word/2010/wordprocessingShape" mc:Ignorable="w14 w15 w16se w16cid w16 w16cex w16sdtdh w16sdtfl w16du wp14">
+  <w:p>
+    <w:pPr>
+      <w:pStyle w:val="Header"/>
+    </w:pPr>
+    <w:r>
+      <w:rPr>
+        <w:noProof/>
+      </w:rPr>
+      <w:pict w14:anchorId="431A3925">
+        <v:shapetype id="_x0000_t136" coordsize="21600,21600" o:spt="136" adj="10800" path="m@7,l@8,m@5,21600l@6,21600e">
+          <v:formulas>
+            <v:f eqn="sum #0 0 10800"/>
+            <v:f eqn="prod #0 2 1"/>
+            <v:f eqn="sum 21600 0 @1"/>
+            <v:f eqn="sum 0 0 @2"/>
+            <v:f eqn="sum 21600 0 @3"/>
+            <v:f eqn="if @0 @3 0"/>
+            <v:f eqn="if @0 21600 @1"/>
+            <v:f eqn="if @0 0 @2"/>
+            <v:f eqn="if @0 @4 21600"/>
+            <v:f eqn="mid @5 @6"/>
+            <v:f eqn="mid @8 @5"/>
+            <v:f eqn="mid @7 @8"/>
+            <v:f eqn="mid @6 @7"/>
+            <v:f eqn="sum @6 0 @5"/>
+          </v:formulas>
+          <v:path textpathok="t" o:connecttype="custom" o:connectlocs="@9,0;@10,10800;@11,21600;@12,10800" o:connectangles="270,180,90,0"/>
+          <v:textpath on="t" fitshape="t"/>
+          <v:handles>
+            <v:h position="#0,bottomRight" xrange="6629,14971"/>
+          </v:handles>
+          <o:lock v:ext="edit" text="t" shapetype="t"/>
+        </v:shapetype>
+        <v:shape id="PowerPlusWaterMarkObject1466845" o:spid="_x0000_s1027" type="#_x0000_t136" style="position:absolute;margin-left:0;margin-top:0;width:486.6pt;height:174.6pt;z-index:-251653120;mso-position-horizontal:center;mso-position-horizontal-relative:margin;mso-position-vertical:center;mso-position-vertical-relative:margin" o:allowincell="f" fillcolor="#7f7f7f [1612]" stroked="f">
+          <v:textpath style="font-family:&quot;earth&quot;;font-size:135pt" string="RLCC"/>
+        </v:shape>
+      </w:pict>
+    </w:r>
+  </w:p>
+</w:hdr>
+</file>
+
+<file path=word/header3.xml><?xml version="1.0" encoding="utf-8"?>
+<w:hdr xmlns:wpc="http://schemas.microsoft.com/office/word/2010/wordprocessingCanvas" xmlns:cx="http://schemas.microsoft.com/office/drawing/2014/chartex" xmlns:cx1="http://schemas.microsoft.com/office/drawing/2015/9/8/chartex" xmlns:cx2="http://schemas.microsoft.com/office/drawing/2015/10/21/chartex" xmlns:cx3="http://schemas.microsoft.com/office/drawing/2016/5/9/chartex" xmlns:cx4="http://schemas.microsoft.com/office/drawing/2016/5/10/chartex" xmlns:cx5="http://schemas.microsoft.com/office/drawing/2016/5/11/chartex" xmlns:cx6="http://schemas.microsoft.com/office/drawing/2016/5/12/chartex" xmlns:cx7="http://schemas.microsoft.com/office/drawing/2016/5/13/chartex" xmlns:cx8="http://schemas.microsoft.com/office/drawing/2016/5/14/chartex" xmlns:mc="http://schemas.openxmlformats.org/markup-compatibility/2006" xmlns:aink="http://schemas.microsoft.com/office/drawing/2016/ink" xmlns:am3d="http://schemas.microsoft.com/office/drawing/2017/model3d" xmlns:o="urn:schemas-microsoft-com:office:office" xmlns:oel="http://schemas.microsoft.com/office/2019/extlst" xmlns:r="http://schemas.openxmlformats.org/officeDocument/2006/relationships" xmlns:m="http://schemas.openxmlformats.org/officeDocument/2006/math" xmlns:v="urn:schemas-microsoft-com:vml" xmlns:wp14="http://schemas.microsoft.com/office/word/2010/wordprocessingDrawing" xmlns:wp="http://schemas.openxmlformats.org/drawingml/2006/wordprocessingDrawing" xmlns:w10="urn:schemas-microsoft-com:office:word" xmlns:w="http://schemas.openxmlformats.org/wordprocessingml/2006/main" xmlns:w14="http://schemas.microsoft.com/office/word/2010/wordml" xmlns:w15="http://schemas.microsoft.com/office/word/2012/wordml" xmlns:w16cex="http://schemas.microsoft.com/office/word/2018/wordml/cex" xmlns:w16cid="http://schemas.microsoft.com/office/word/2016/wordml/cid" xmlns:w16="http://schemas.microsoft.com/office/word/2018/wordml" xmlns:w16du="http://schemas.microsoft.com/office/word/2023/wordml/word16du" xmlns:w16sdtdh="http://schemas.microsoft.com/office/word/2020/wordml/sdtdatahash" xmlns:w16sdtfl="http://schemas.microsoft.com/office/word/2024/wordml/sdtformatlock" xmlns:w16se="http://schemas.microsoft.com/office/word/2015/wordml/symex" xmlns:wpg="http://schemas.microsoft.com/office/word/2010/wordprocessingGroup" xmlns:wpi="http://schemas.microsoft.com/office/word/2010/wordprocessingInk" xmlns:wne="http://schemas.microsoft.com/office/word/2006/wordml" xmlns:wps="http://schemas.microsoft.com/office/word/2010/wordprocessingShape" mc:Ignorable="w14 w15 w16se w16cid w16 w16cex w16sdtdh w16sdtfl w16du wp14">
+  <w:p>
+    <w:pPr>
+      <w:pStyle w:val="Header"/>
+    </w:pPr>
+    <w:r>
+      <w:rPr>
+        <w:noProof/>
+      </w:rPr>
+      <w:pict w14:anchorId="6FCACA73">
+        <v:shapetype id="_x0000_t136" coordsize="21600,21600" o:spt="136" adj="10800" path="m@7,l@8,m@5,21600l@6,21600e">
+          <v:formulas>
+            <v:f eqn="sum #0 0 10800"/>
+            <v:f eqn="prod #0 2 1"/>
+            <v:f eqn="sum 21600 0 @1"/>
+            <v:f eqn="sum 0 0 @2"/>
+            <v:f eqn="sum 21600 0 @3"/>
+            <v:f eqn="if @0 @3 0"/>
+            <v:f eqn="if @0 21600 @1"/>
+            <v:f eqn="if @0 0 @2"/>
+            <v:f eqn="if @0 @4 21600"/>
+            <v:f eqn="mid @5 @6"/>
+            <v:f eqn="mid @8 @5"/>
+            <v:f eqn="mid @7 @8"/>
+            <v:f eqn="mid @6 @7"/>
+            <v:f eqn="sum @6 0 @5"/>
+          </v:formulas>
+          <v:path textpathok="t" o:connecttype="custom" o:connectlocs="@9,0;@10,10800;@11,21600;@12,10800" o:connectangles="270,180,90,0"/>
+          <v:textpath on="t" fitshape="t"/>
+          <v:handles>
+            <v:h position="#0,bottomRight" xrange="6629,14971"/>
+          </v:handles>
+          <o:lock v:ext="edit" text="t" shapetype="t"/>
+        </v:shapetype>
+        <v:shape id="PowerPlusWaterMarkObject1466843" o:spid="_x0000_s1025" type="#_x0000_t136" style="position:absolute;margin-left:0;margin-top:0;width:486.6pt;height:174.6pt;z-index:-251657216;mso-position-horizontal:center;mso-position-horizontal-relative:margin;mso-position-vertical:center;mso-position-vertical-relative:margin" o:allowincell="f" fillcolor="#7f7f7f [1612]" stroked="f">
+          <v:textpath style="font-family:&quot;earth&quot;;font-size:135pt" string="RLCC"/>
+        </v:shape>
+      </w:pict>
+    </w:r>
+  </w:p>
+</w:hdr>
+</file>
+
 <file path=word/numbering.xml><?xml version="1.0" encoding="utf-8"?>
-<w:numbering xmlns:wpc="http://schemas.microsoft.com/office/word/2010/wordprocessingCanvas" xmlns:cx="http://schemas.microsoft.com/office/drawing/2014/chartex" xmlns:cx1="http://schemas.microsoft.com/office/drawing/2015/9/8/chartex" xmlns:cx2="http://schemas.microsoft.com/office/drawing/2015/10/21/chartex" xmlns:cx3="http://schemas.microsoft.com/office/drawing/2016/5/9/chartex" xmlns:cx4="http://schemas.microsoft.com/office/drawing/2016/5/10/chartex" xmlns:cx5="http://schemas.microsoft.com/office/drawing/2016/5/11/chartex" xmlns:cx6="http://schemas.microsoft.com/office/drawing/2016/5/12/chartex" xmlns:cx7="http://schemas.microsoft.com/office/drawing/2016/5/13/chartex" xmlns:cx8="http://schemas.microsoft.com/office/drawing/2016/5/14/chartex" xmlns:mc="http://schemas.openxmlformats.org/markup-compatibility/2006" xmlns:aink="http://schemas.microsoft.com/office/drawing/2016/ink" xmlns:am3d="http://schemas.microsoft.com/office/drawing/2017/model3d" xmlns:o="urn:schemas-microsoft-com:office:office" xmlns:oel="http://schemas.microsoft.com/office/2019/extlst" xmlns:r="http://schemas.openxmlformats.org/officeDocument/2006/relationships" xmlns:m="http://schemas.openxmlformats.org/officeDocument/2006/math" xmlns:v="urn:schemas-microsoft-com:vml" xmlns:wp14="http://schemas.microsoft.com/office/word/2010/wordprocessingDrawing" xmlns:wp="http://schemas.openxmlformats.org/drawingml/2006/wordprocessingDrawing" xmlns:w10="urn:schemas-microsoft-com:office:word" xmlns:w="http://schemas.openxmlformats.org/wordprocessingml/2006/main" xmlns:w14="http://schemas.microsoft.com/office/word/2010/wordml" xmlns:w15="http://schemas.microsoft.com/office/word/2012/wordml" xmlns:w16cex="http://schemas.microsoft.com/office/word/2018/wordml/cex" xmlns:w16cid="http://schemas.microsoft.com/office/word/2016/wordml/cid" xmlns:w16="http://schemas.microsoft.com/office/word/2018/wordml" xmlns:w16sdtdh="http://schemas.microsoft.com/office/word/2020/wordml/sdtdatahash" xmlns:w16se="http://schemas.microsoft.com/office/word/2015/wordml/symex" xmlns:wpg="http://schemas.microsoft.com/office/word/2010/wordprocessingGroup" xmlns:wpi="http://schemas.microsoft.com/office/word/2010/wordprocessingInk" xmlns:wne="http://schemas.microsoft.com/office/word/2006/wordml" xmlns:wps="http://schemas.microsoft.com/office/word/2010/wordprocessingShape" mc:Ignorable="w14 w15 w16se w16cid w16 w16cex w16sdtdh wp14">
+<w:numbering xmlns:wpc="http://schemas.microsoft.com/office/word/2010/wordprocessingCanvas" xmlns:cx="http://schemas.microsoft.com/office/drawing/2014/chartex" xmlns:cx1="http://schemas.microsoft.com/office/drawing/2015/9/8/chartex" xmlns:cx2="http://schemas.microsoft.com/office/drawing/2015/10/21/chartex" xmlns:cx3="http://schemas.microsoft.com/office/drawing/2016/5/9/chartex" xmlns:cx4="http://schemas.microsoft.com/office/drawing/2016/5/10/chartex" xmlns:cx5="http://schemas.microsoft.com/office/drawing/2016/5/11/chartex" xmlns:cx6="http://schemas.microsoft.com/office/drawing/2016/5/12/chartex" xmlns:cx7="http://schemas.microsoft.com/office/drawing/2016/5/13/chartex" xmlns:cx8="http://schemas.microsoft.com/office/drawing/2016/5/14/chartex" xmlns:mc="http://schemas.openxmlformats.org/markup-compatibility/2006" xmlns:aink="http://schemas.microsoft.com/office/drawing/2016/ink" xmlns:am3d="http://schemas.microsoft.com/office/drawing/2017/model3d" xmlns:o="urn:schemas-microsoft-com:office:office" xmlns:oel="http://schemas.microsoft.com/office/2019/extlst" xmlns:r="http://schemas.openxmlformats.org/officeDocument/2006/relationships" xmlns:m="http://schemas.openxmlformats.org/officeDocument/2006/math" xmlns:v="urn:schemas-microsoft-com:vml" xmlns:wp14="http://schemas.microsoft.com/office/word/2010/wordprocessingDrawing" xmlns:wp="http://schemas.openxmlformats.org/drawingml/2006/wordprocessingDrawing" xmlns:w10="urn:schemas-microsoft-com:office:word" xmlns:w="http://schemas.openxmlformats.org/wordprocessingml/2006/main" xmlns:w14="http://schemas.microsoft.com/office/word/2010/wordml" xmlns:w15="http://schemas.microsoft.com/office/word/2012/wordml" xmlns:w16cex="http://schemas.microsoft.com/office/word/2018/wordml/cex" xmlns:w16cid="http://schemas.microsoft.com/office/word/2016/wordml/cid" xmlns:w16="http://schemas.microsoft.com/office/word/2018/wordml" xmlns:w16du="http://schemas.microsoft.com/office/word/2023/wordml/word16du" xmlns:w16sdtdh="http://schemas.microsoft.com/office/word/2020/wordml/sdtdatahash" xmlns:w16sdtfl="http://schemas.microsoft.com/office/word/2024/wordml/sdtformatlock" xmlns:w16se="http://schemas.microsoft.com/office/word/2015/wordml/symex" xmlns:wpg="http://schemas.microsoft.com/office/word/2010/wordprocessingGroup" xmlns:wpi="http://schemas.microsoft.com/office/word/2010/wordprocessingInk" xmlns:wne="http://schemas.microsoft.com/office/word/2006/wordml" xmlns:wps="http://schemas.microsoft.com/office/word/2010/wordprocessingShape" mc:Ignorable="w14 w15 w16se w16cid w16 w16cex w16sdtdh w16sdtfl w16du wp14">
   <w:abstractNum w:abstractNumId="0" w15:restartNumberingAfterBreak="0">
     <w:nsid w:val="260B3E4D"/>
     <w:multiLevelType w:val="hybridMultilevel"/>
@@ -1467,6 +1642,96 @@
     </w:lvl>
   </w:abstractNum>
   <w:abstractNum w:abstractNumId="1" w15:restartNumberingAfterBreak="0">
+    <w:nsid w:val="408A25BF"/>
+    <w:multiLevelType w:val="hybridMultilevel"/>
+    <w:tmpl w:val="2974BA80"/>
+    <w:lvl w:ilvl="0" w:tplc="99944320">
+      <w:start w:val="1"/>
+      <w:numFmt w:val="decimal"/>
+      <w:lvlText w:val="Q.%1"/>
+      <w:lvlJc w:val="center"/>
+      <w:pPr>
+        <w:ind w:left="360" w:hanging="360"/>
+      </w:pPr>
+      <w:rPr>
+        <w:rFonts w:hint="default"/>
+        <w:b w:val="0"/>
+      </w:rPr>
+    </w:lvl>
+    <w:lvl w:ilvl="1" w:tplc="04090019" w:tentative="1">
+      <w:start w:val="1"/>
+      <w:numFmt w:val="lowerLetter"/>
+      <w:lvlText w:val="%2."/>
+      <w:lvlJc w:val="left"/>
+      <w:pPr>
+        <w:ind w:left="1080" w:hanging="360"/>
+      </w:pPr>
+    </w:lvl>
+    <w:lvl w:ilvl="2" w:tplc="0409001B" w:tentative="1">
+      <w:start w:val="1"/>
+      <w:numFmt w:val="lowerRoman"/>
+      <w:lvlText w:val="%3."/>
+      <w:lvlJc w:val="right"/>
+      <w:pPr>
+        <w:ind w:left="1800" w:hanging="180"/>
+      </w:pPr>
+    </w:lvl>
+    <w:lvl w:ilvl="3" w:tplc="0409000F" w:tentative="1">
+      <w:start w:val="1"/>
+      <w:numFmt w:val="decimal"/>
+      <w:lvlText w:val="%4."/>
+      <w:lvlJc w:val="left"/>
+      <w:pPr>
+        <w:ind w:left="2520" w:hanging="360"/>
+      </w:pPr>
+    </w:lvl>
+    <w:lvl w:ilvl="4" w:tplc="04090019" w:tentative="1">
+      <w:start w:val="1"/>
+      <w:numFmt w:val="lowerLetter"/>
+      <w:lvlText w:val="%5."/>
+      <w:lvlJc w:val="left"/>
+      <w:pPr>
+        <w:ind w:left="3240" w:hanging="360"/>
+      </w:pPr>
+    </w:lvl>
+    <w:lvl w:ilvl="5" w:tplc="0409001B" w:tentative="1">
+      <w:start w:val="1"/>
+      <w:numFmt w:val="lowerRoman"/>
+      <w:lvlText w:val="%6."/>
+      <w:lvlJc w:val="right"/>
+      <w:pPr>
+        <w:ind w:left="3960" w:hanging="180"/>
+      </w:pPr>
+    </w:lvl>
+    <w:lvl w:ilvl="6" w:tplc="0409000F" w:tentative="1">
+      <w:start w:val="1"/>
+      <w:numFmt w:val="decimal"/>
+      <w:lvlText w:val="%7."/>
+      <w:lvlJc w:val="left"/>
+      <w:pPr>
+        <w:ind w:left="4680" w:hanging="360"/>
+      </w:pPr>
+    </w:lvl>
+    <w:lvl w:ilvl="7" w:tplc="04090019" w:tentative="1">
+      <w:start w:val="1"/>
+      <w:numFmt w:val="lowerLetter"/>
+      <w:lvlText w:val="%8."/>
+      <w:lvlJc w:val="left"/>
+      <w:pPr>
+        <w:ind w:left="5400" w:hanging="360"/>
+      </w:pPr>
+    </w:lvl>
+    <w:lvl w:ilvl="8" w:tplc="0409001B" w:tentative="1">
+      <w:start w:val="1"/>
+      <w:numFmt w:val="lowerRoman"/>
+      <w:lvlText w:val="%9."/>
+      <w:lvlJc w:val="right"/>
+      <w:pPr>
+        <w:ind w:left="6120" w:hanging="180"/>
+      </w:pPr>
+    </w:lvl>
+  </w:abstractNum>
+  <w:abstractNum w:abstractNumId="2" w15:restartNumberingAfterBreak="0">
     <w:nsid w:val="52E6798A"/>
     <w:multiLevelType w:val="hybridMultilevel"/>
     <w:tmpl w:val="3CBC6374"/>
@@ -1558,7 +1823,7 @@
       </w:pPr>
     </w:lvl>
   </w:abstractNum>
-  <w:abstractNum w:abstractNumId="2" w15:restartNumberingAfterBreak="0">
+  <w:abstractNum w:abstractNumId="3" w15:restartNumberingAfterBreak="0">
     <w:nsid w:val="7FAC3B54"/>
     <w:multiLevelType w:val="hybridMultilevel"/>
     <w:tmpl w:val="64B87DCA"/>
@@ -1648,7 +1913,7 @@
       </w:pPr>
     </w:lvl>
   </w:abstractNum>
-  <w:abstractNum w:abstractNumId="3" w15:restartNumberingAfterBreak="0">
+  <w:abstractNum w:abstractNumId="4" w15:restartNumberingAfterBreak="0">
     <w:nsid w:val="7FFC3B53"/>
     <w:multiLevelType w:val="hybridMultilevel"/>
     <w:tmpl w:val="D36C7862"/>
@@ -1739,22 +2004,25 @@
     </w:lvl>
   </w:abstractNum>
   <w:num w:numId="1" w16cid:durableId="1936739945">
-    <w:abstractNumId w:val="1"/>
+    <w:abstractNumId w:val="2"/>
   </w:num>
   <w:num w:numId="2" w16cid:durableId="1762793762">
     <w:abstractNumId w:val="0"/>
   </w:num>
   <w:num w:numId="3" w16cid:durableId="384642996">
-    <w:abstractNumId w:val="2"/>
+    <w:abstractNumId w:val="3"/>
   </w:num>
   <w:num w:numId="4" w16cid:durableId="758795307">
-    <w:abstractNumId w:val="3"/>
+    <w:abstractNumId w:val="4"/>
+  </w:num>
+  <w:num w:numId="5" w16cid:durableId="1694959469">
+    <w:abstractNumId w:val="1"/>
   </w:num>
 </w:numbering>
 </file>
 
 <file path=word/styles.xml><?xml version="1.0" encoding="utf-8"?>
-<w:styles xmlns:mc="http://schemas.openxmlformats.org/markup-compatibility/2006" xmlns:r="http://schemas.openxmlformats.org/officeDocument/2006/relationships" xmlns:w="http://schemas.openxmlformats.org/wordprocessingml/2006/main" xmlns:w14="http://schemas.microsoft.com/office/word/2010/wordml" xmlns:w15="http://schemas.microsoft.com/office/word/2012/wordml" xmlns:w16cex="http://schemas.microsoft.com/office/word/2018/wordml/cex" xmlns:w16cid="http://schemas.microsoft.com/office/word/2016/wordml/cid" xmlns:w16="http://schemas.microsoft.com/office/word/2018/wordml" xmlns:w16sdtdh="http://schemas.microsoft.com/office/word/2020/wordml/sdtdatahash" xmlns:w16se="http://schemas.microsoft.com/office/word/2015/wordml/symex" mc:Ignorable="w14 w15 w16se w16cid w16 w16cex w16sdtdh">
+<w:styles xmlns:mc="http://schemas.openxmlformats.org/markup-compatibility/2006" xmlns:r="http://schemas.openxmlformats.org/officeDocument/2006/relationships" xmlns:w="http://schemas.openxmlformats.org/wordprocessingml/2006/main" xmlns:w14="http://schemas.microsoft.com/office/word/2010/wordml" xmlns:w15="http://schemas.microsoft.com/office/word/2012/wordml" xmlns:w16cex="http://schemas.microsoft.com/office/word/2018/wordml/cex" xmlns:w16cid="http://schemas.microsoft.com/office/word/2016/wordml/cid" xmlns:w16="http://schemas.microsoft.com/office/word/2018/wordml" xmlns:w16du="http://schemas.microsoft.com/office/word/2023/wordml/word16du" xmlns:w16sdtdh="http://schemas.microsoft.com/office/word/2020/wordml/sdtdatahash" xmlns:w16sdtfl="http://schemas.microsoft.com/office/word/2024/wordml/sdtformatlock" xmlns:w16se="http://schemas.microsoft.com/office/word/2015/wordml/symex" mc:Ignorable="w14 w15 w16se w16cid w16 w16cex w16sdtdh w16sdtfl w16du">
   <w:docDefaults>
     <w:rPrDefault>
       <w:rPr>
@@ -2224,6 +2492,60 @@
       </w:tblBorders>
     </w:tblPr>
   </w:style>
+  <w:style w:type="paragraph" w:styleId="Header">
+    <w:name w:val="header"/>
+    <w:basedOn w:val="Normal"/>
+    <w:link w:val="HeaderChar"/>
+    <w:uiPriority w:val="99"/>
+    <w:unhideWhenUsed/>
+    <w:rsid w:val="00E95194"/>
+    <w:pPr>
+      <w:tabs>
+        <w:tab w:val="center" w:pos="4513"/>
+        <w:tab w:val="right" w:pos="9026"/>
+      </w:tabs>
+      <w:spacing w:after="0" w:line="240" w:lineRule="auto"/>
+    </w:pPr>
+  </w:style>
+  <w:style w:type="character" w:customStyle="1" w:styleId="HeaderChar">
+    <w:name w:val="Header Char"/>
+    <w:basedOn w:val="DefaultParagraphFont"/>
+    <w:link w:val="Header"/>
+    <w:uiPriority w:val="99"/>
+    <w:rsid w:val="00E95194"/>
+    <w:rPr>
+      <w:kern w:val="0"/>
+      <w:lang w:val="en-US"/>
+      <w14:ligatures w14:val="none"/>
+    </w:rPr>
+  </w:style>
+  <w:style w:type="paragraph" w:styleId="Footer">
+    <w:name w:val="footer"/>
+    <w:basedOn w:val="Normal"/>
+    <w:link w:val="FooterChar"/>
+    <w:uiPriority w:val="99"/>
+    <w:unhideWhenUsed/>
+    <w:rsid w:val="00E95194"/>
+    <w:pPr>
+      <w:tabs>
+        <w:tab w:val="center" w:pos="4513"/>
+        <w:tab w:val="right" w:pos="9026"/>
+      </w:tabs>
+      <w:spacing w:after="0" w:line="240" w:lineRule="auto"/>
+    </w:pPr>
+  </w:style>
+  <w:style w:type="character" w:customStyle="1" w:styleId="FooterChar">
+    <w:name w:val="Footer Char"/>
+    <w:basedOn w:val="DefaultParagraphFont"/>
+    <w:link w:val="Footer"/>
+    <w:uiPriority w:val="99"/>
+    <w:rsid w:val="00E95194"/>
+    <w:rPr>
+      <w:kern w:val="0"/>
+      <w:lang w:val="en-US"/>
+      <w14:ligatures w14:val="none"/>
+    </w:rPr>
+  </w:style>
 </w:styles>
 </file>
 
